--- a/resume-one-advance.docx
+++ b/resume-one-advance.docx
@@ -239,7 +239,16 @@
                 <w:sz w:val="22"/>
                 <w:szCs w:val="22"/>
               </w:rPr>
-              <w:t xml:space="preserve">March </w:t>
+              <w:t>April</w:t>
+            </w:r>
+            <w:r>
+              <w:rPr>
+                <w:rFonts w:ascii="Calibri" w:hAnsi="Calibri" w:cs="Calibri"/>
+                <w:bCs/>
+                <w:sz w:val="22"/>
+                <w:szCs w:val="22"/>
+              </w:rPr>
+              <w:t xml:space="preserve"> </w:t>
             </w:r>
             <w:r>
               <w:rPr>
@@ -599,7 +608,16 @@
                 <w:sz w:val="22"/>
                 <w:szCs w:val="22"/>
               </w:rPr>
-              <w:t>March 2019</w:t>
+              <w:t xml:space="preserve">April </w:t>
+            </w:r>
+            <w:r>
+              <w:rPr>
+                <w:rFonts w:ascii="Calibri" w:hAnsi="Calibri" w:cs="Calibri"/>
+                <w:bCs/>
+                <w:sz w:val="22"/>
+                <w:szCs w:val="22"/>
+              </w:rPr>
+              <w:t>2019</w:t>
             </w:r>
           </w:p>
         </w:tc>
@@ -1435,7 +1453,15 @@
                 <w:sz w:val="22"/>
                 <w:szCs w:val="22"/>
               </w:rPr>
-              <w:t>; CSS</w:t>
+              <w:t>,</w:t>
+            </w:r>
+            <w:r>
+              <w:rPr>
+                <w:rFonts w:ascii="Calibri" w:hAnsi="Calibri" w:cs="Calibri"/>
+                <w:sz w:val="22"/>
+                <w:szCs w:val="22"/>
+              </w:rPr>
+              <w:t xml:space="preserve"> CSS</w:t>
             </w:r>
             <w:r>
               <w:rPr>
@@ -1451,31 +1477,129 @@
                 <w:sz w:val="22"/>
                 <w:szCs w:val="22"/>
               </w:rPr>
-              <w:t xml:space="preserve">; </w:t>
-            </w:r>
-            <w:r>
-              <w:rPr>
-                <w:rFonts w:ascii="Calibri" w:hAnsi="Calibri" w:cs="Calibri"/>
-                <w:sz w:val="22"/>
-                <w:szCs w:val="22"/>
-              </w:rPr>
-              <w:t xml:space="preserve">ES 6; </w:t>
-            </w:r>
-            <w:r>
-              <w:rPr>
-                <w:rFonts w:ascii="Calibri" w:hAnsi="Calibri" w:cs="Calibri"/>
-                <w:sz w:val="22"/>
-                <w:szCs w:val="22"/>
-              </w:rPr>
-              <w:t xml:space="preserve">JavaScript; Python; C++; C; XSLT; XML (XSD) Schema; </w:t>
-            </w:r>
-            <w:r>
-              <w:rPr>
-                <w:rFonts w:ascii="Calibri" w:hAnsi="Calibri" w:cs="Calibri"/>
-                <w:sz w:val="22"/>
-                <w:szCs w:val="22"/>
-              </w:rPr>
-              <w:t>React;</w:t>
+              <w:t>,</w:t>
+            </w:r>
+            <w:r>
+              <w:rPr>
+                <w:rFonts w:ascii="Calibri" w:hAnsi="Calibri" w:cs="Calibri"/>
+                <w:sz w:val="22"/>
+                <w:szCs w:val="22"/>
+              </w:rPr>
+              <w:t xml:space="preserve"> </w:t>
+            </w:r>
+            <w:r>
+              <w:rPr>
+                <w:rFonts w:ascii="Calibri" w:hAnsi="Calibri" w:cs="Calibri"/>
+                <w:sz w:val="22"/>
+                <w:szCs w:val="22"/>
+              </w:rPr>
+              <w:t>ES 6</w:t>
+            </w:r>
+            <w:r>
+              <w:rPr>
+                <w:rFonts w:ascii="Calibri" w:hAnsi="Calibri" w:cs="Calibri"/>
+                <w:sz w:val="22"/>
+                <w:szCs w:val="22"/>
+              </w:rPr>
+              <w:t>,</w:t>
+            </w:r>
+            <w:r>
+              <w:rPr>
+                <w:rFonts w:ascii="Calibri" w:hAnsi="Calibri" w:cs="Calibri"/>
+                <w:sz w:val="22"/>
+                <w:szCs w:val="22"/>
+              </w:rPr>
+              <w:t xml:space="preserve"> </w:t>
+            </w:r>
+            <w:proofErr w:type="gramStart"/>
+            <w:r>
+              <w:rPr>
+                <w:rFonts w:ascii="Calibri" w:hAnsi="Calibri" w:cs="Calibri"/>
+                <w:sz w:val="22"/>
+                <w:szCs w:val="22"/>
+              </w:rPr>
+              <w:t>JavaScript</w:t>
+            </w:r>
+            <w:r>
+              <w:rPr>
+                <w:rFonts w:ascii="Calibri" w:hAnsi="Calibri" w:cs="Calibri"/>
+                <w:sz w:val="22"/>
+                <w:szCs w:val="22"/>
+              </w:rPr>
+              <w:t>(</w:t>
+            </w:r>
+            <w:proofErr w:type="gramEnd"/>
+            <w:r>
+              <w:rPr>
+                <w:rFonts w:ascii="Calibri" w:hAnsi="Calibri" w:cs="Calibri"/>
+                <w:sz w:val="22"/>
+                <w:szCs w:val="22"/>
+              </w:rPr>
+              <w:t>ES 5), React,</w:t>
+            </w:r>
+            <w:r>
+              <w:rPr>
+                <w:rFonts w:ascii="Calibri" w:hAnsi="Calibri" w:cs="Calibri"/>
+                <w:sz w:val="22"/>
+                <w:szCs w:val="22"/>
+              </w:rPr>
+              <w:t xml:space="preserve"> XSLT</w:t>
+            </w:r>
+            <w:r>
+              <w:rPr>
+                <w:rFonts w:ascii="Calibri" w:hAnsi="Calibri" w:cs="Calibri"/>
+                <w:sz w:val="22"/>
+                <w:szCs w:val="22"/>
+              </w:rPr>
+              <w:t xml:space="preserve">, </w:t>
+            </w:r>
+            <w:r>
+              <w:rPr>
+                <w:rFonts w:ascii="Calibri" w:hAnsi="Calibri" w:cs="Calibri"/>
+                <w:sz w:val="22"/>
+                <w:szCs w:val="22"/>
+              </w:rPr>
+              <w:t>XML (XSD) Schema</w:t>
+            </w:r>
+            <w:r>
+              <w:rPr>
+                <w:rFonts w:ascii="Calibri" w:hAnsi="Calibri" w:cs="Calibri"/>
+                <w:sz w:val="22"/>
+                <w:szCs w:val="22"/>
+              </w:rPr>
+              <w:t xml:space="preserve">, </w:t>
+            </w:r>
+            <w:r>
+              <w:rPr>
+                <w:rFonts w:ascii="Calibri" w:hAnsi="Calibri" w:cs="Calibri"/>
+                <w:sz w:val="22"/>
+                <w:szCs w:val="22"/>
+              </w:rPr>
+              <w:t>Python</w:t>
+            </w:r>
+            <w:r>
+              <w:rPr>
+                <w:rFonts w:ascii="Calibri" w:hAnsi="Calibri" w:cs="Calibri"/>
+                <w:sz w:val="22"/>
+                <w:szCs w:val="22"/>
+              </w:rPr>
+              <w:t>,</w:t>
+            </w:r>
+            <w:r>
+              <w:rPr>
+                <w:rFonts w:ascii="Calibri" w:hAnsi="Calibri" w:cs="Calibri"/>
+                <w:sz w:val="22"/>
+                <w:szCs w:val="22"/>
+              </w:rPr>
+              <w:t xml:space="preserve"> C</w:t>
+            </w:r>
+            <w:r>
+              <w:rPr>
+                <w:rFonts w:ascii="Calibri" w:hAnsi="Calibri" w:cs="Calibri"/>
+                <w:sz w:val="22"/>
+                <w:szCs w:val="22"/>
+              </w:rPr>
+              <w:t xml:space="preserve"> </w:t>
             </w:r>
           </w:p>
           <w:p>
@@ -1496,7 +1620,119 @@
                 <w:sz w:val="22"/>
                 <w:szCs w:val="22"/>
               </w:rPr>
-              <w:t xml:space="preserve">Git; Visual Studio Code; Visual Studio; Eclipse; Atom; Sublime; Photoshop; vim; </w:t>
+              <w:t>Git</w:t>
+            </w:r>
+            <w:r>
+              <w:rPr>
+                <w:rFonts w:ascii="Calibri" w:hAnsi="Calibri" w:cs="Calibri"/>
+                <w:sz w:val="22"/>
+                <w:szCs w:val="22"/>
+              </w:rPr>
+              <w:t>,</w:t>
+            </w:r>
+            <w:r>
+              <w:rPr>
+                <w:rFonts w:ascii="Calibri" w:hAnsi="Calibri" w:cs="Calibri"/>
+                <w:sz w:val="22"/>
+                <w:szCs w:val="22"/>
+              </w:rPr>
+              <w:t xml:space="preserve"> Visual Studio Code</w:t>
+            </w:r>
+            <w:r>
+              <w:rPr>
+                <w:rFonts w:ascii="Calibri" w:hAnsi="Calibri" w:cs="Calibri"/>
+                <w:sz w:val="22"/>
+                <w:szCs w:val="22"/>
+              </w:rPr>
+              <w:t>,</w:t>
+            </w:r>
+            <w:r>
+              <w:rPr>
+                <w:rFonts w:ascii="Calibri" w:hAnsi="Calibri" w:cs="Calibri"/>
+                <w:sz w:val="22"/>
+                <w:szCs w:val="22"/>
+              </w:rPr>
+              <w:t xml:space="preserve"> Atom</w:t>
+            </w:r>
+            <w:r>
+              <w:rPr>
+                <w:rFonts w:ascii="Calibri" w:hAnsi="Calibri" w:cs="Calibri"/>
+                <w:sz w:val="22"/>
+                <w:szCs w:val="22"/>
+              </w:rPr>
+              <w:t>,</w:t>
+            </w:r>
+            <w:r>
+              <w:rPr>
+                <w:rFonts w:ascii="Calibri" w:hAnsi="Calibri" w:cs="Calibri"/>
+                <w:sz w:val="22"/>
+                <w:szCs w:val="22"/>
+              </w:rPr>
+              <w:t xml:space="preserve"> Sublime</w:t>
+            </w:r>
+            <w:r>
+              <w:rPr>
+                <w:rFonts w:ascii="Calibri" w:hAnsi="Calibri" w:cs="Calibri"/>
+                <w:sz w:val="22"/>
+                <w:szCs w:val="22"/>
+              </w:rPr>
+              <w:t>,</w:t>
+            </w:r>
+            <w:r>
+              <w:rPr>
+                <w:rFonts w:ascii="Calibri" w:hAnsi="Calibri" w:cs="Calibri"/>
+                <w:sz w:val="22"/>
+                <w:szCs w:val="22"/>
+              </w:rPr>
+              <w:t xml:space="preserve"> Photoshop</w:t>
+            </w:r>
+            <w:r>
+              <w:rPr>
+                <w:rFonts w:ascii="Calibri" w:hAnsi="Calibri" w:cs="Calibri"/>
+                <w:sz w:val="22"/>
+                <w:szCs w:val="22"/>
+              </w:rPr>
+              <w:t>,</w:t>
+            </w:r>
+            <w:r>
+              <w:rPr>
+                <w:rFonts w:ascii="Calibri" w:hAnsi="Calibri" w:cs="Calibri"/>
+                <w:sz w:val="22"/>
+                <w:szCs w:val="22"/>
+              </w:rPr>
+              <w:t xml:space="preserve"> </w:t>
+            </w:r>
+            <w:r>
+              <w:rPr>
+                <w:rFonts w:ascii="Calibri" w:hAnsi="Calibri" w:cs="Calibri"/>
+                <w:sz w:val="22"/>
+                <w:szCs w:val="22"/>
+              </w:rPr>
+              <w:t>V</w:t>
+            </w:r>
+            <w:r>
+              <w:rPr>
+                <w:rFonts w:ascii="Calibri" w:hAnsi="Calibri" w:cs="Calibri"/>
+                <w:sz w:val="22"/>
+                <w:szCs w:val="22"/>
+              </w:rPr>
+              <w:t>im</w:t>
+            </w:r>
+            <w:r>
+              <w:rPr>
+                <w:rFonts w:ascii="Calibri" w:hAnsi="Calibri" w:cs="Calibri"/>
+                <w:sz w:val="22"/>
+                <w:szCs w:val="22"/>
+              </w:rPr>
+              <w:t>,</w:t>
+            </w:r>
+            <w:r>
+              <w:rPr>
+                <w:rFonts w:ascii="Calibri" w:hAnsi="Calibri" w:cs="Calibri"/>
+                <w:sz w:val="22"/>
+                <w:szCs w:val="22"/>
+              </w:rPr>
+              <w:t xml:space="preserve"> </w:t>
             </w:r>
           </w:p>
         </w:tc>
@@ -1739,8 +1975,6 @@
               </w:rPr>
               <w:t>o</w:t>
             </w:r>
-            <w:bookmarkStart w:id="0" w:name="_GoBack"/>
-            <w:bookmarkEnd w:id="0"/>
             <w:r>
               <w:rPr>
                 <w:rFonts w:ascii="Calibri" w:hAnsi="Calibri" w:cs="Calibri"/>
@@ -2051,27 +2285,8 @@
                 <w:szCs w:val="22"/>
               </w:rPr>
             </w:pPr>
-            <w:r>
-              <w:rPr>
-                <w:rFonts w:ascii="Calibri" w:hAnsi="Calibri" w:cs="Calibri"/>
-                <w:sz w:val="22"/>
-                <w:szCs w:val="22"/>
-              </w:rPr>
-              <w:t>Current Location: Vadodara</w:t>
-            </w:r>
-          </w:p>
-          <w:p>
-            <w:pPr>
-              <w:numPr>
-                <w:ilvl w:val="0"/>
-                <w:numId w:val="1"/>
-              </w:numPr>
-              <w:rPr>
-                <w:rFonts w:ascii="Calibri" w:hAnsi="Calibri" w:cs="Calibri"/>
-                <w:sz w:val="22"/>
-                <w:szCs w:val="22"/>
-              </w:rPr>
-            </w:pPr>
+            <w:bookmarkStart w:id="0" w:name="_GoBack"/>
+            <w:bookmarkEnd w:id="0"/>
             <w:proofErr w:type="spellStart"/>
             <w:r>
               <w:rPr>
@@ -2088,15 +2303,7 @@
                 <w:sz w:val="22"/>
                 <w:szCs w:val="22"/>
               </w:rPr>
-              <w:t>:</w:t>
-            </w:r>
-            <w:r>
-              <w:rPr>
-                <w:rFonts w:ascii="Calibri" w:hAnsi="Calibri" w:cs="Calibri"/>
-                <w:sz w:val="22"/>
-                <w:szCs w:val="22"/>
-              </w:rPr>
-              <w:t xml:space="preserve"> </w:t>
+              <w:t xml:space="preserve">: </w:t>
             </w:r>
             <w:hyperlink r:id="rId16" w:history="1">
               <w:r>
@@ -2149,37 +2356,13 @@
                 <w:t>https://in.linkedin.com/in/bhaveshsgupta</w:t>
               </w:r>
             </w:hyperlink>
-          </w:p>
-          <w:p>
-            <w:pPr>
-              <w:numPr>
-                <w:ilvl w:val="0"/>
-                <w:numId w:val="1"/>
-              </w:numPr>
-              <w:rPr>
-                <w:rFonts w:ascii="Calibri" w:hAnsi="Calibri" w:cs="Calibri"/>
-                <w:sz w:val="22"/>
-              </w:rPr>
-            </w:pPr>
-            <w:r>
-              <w:rPr>
-                <w:rFonts w:ascii="Calibri" w:hAnsi="Calibri" w:cs="Calibri"/>
-                <w:sz w:val="22"/>
-                <w:szCs w:val="22"/>
-              </w:rPr>
-              <w:t xml:space="preserve">Website: </w:t>
-            </w:r>
-            <w:hyperlink r:id="rId18" w:history="1">
-              <w:r>
-                <w:rPr>
-                  <w:rStyle w:val="Hyperlink"/>
-                  <w:rFonts w:ascii="Calibri" w:hAnsi="Calibri" w:cs="Calibri"/>
-                  <w:sz w:val="22"/>
-                  <w:szCs w:val="22"/>
-                </w:rPr>
-                <w:t>http://BhaveshSGupta.me</w:t>
-              </w:r>
-            </w:hyperlink>
+            <w:r>
+              <w:rPr>
+                <w:rFonts w:ascii="Calibri" w:hAnsi="Calibri" w:cs="Calibri"/>
+                <w:sz w:val="22"/>
+              </w:rPr>
+              <w:t xml:space="preserve"> </w:t>
+            </w:r>
           </w:p>
           <w:p>
             <w:pPr>

--- a/resume-one-advance.docx
+++ b/resume-one-advance.docx
@@ -1511,7 +1511,6 @@
               </w:rPr>
               <w:t xml:space="preserve"> </w:t>
             </w:r>
-            <w:proofErr w:type="gramStart"/>
             <w:r>
               <w:rPr>
                 <w:rFonts w:ascii="Calibri" w:hAnsi="Calibri" w:cs="Calibri"/>
@@ -1526,24 +1525,33 @@
                 <w:sz w:val="22"/>
                 <w:szCs w:val="22"/>
               </w:rPr>
-              <w:t>(</w:t>
-            </w:r>
-            <w:proofErr w:type="gramEnd"/>
-            <w:r>
-              <w:rPr>
-                <w:rFonts w:ascii="Calibri" w:hAnsi="Calibri" w:cs="Calibri"/>
-                <w:sz w:val="22"/>
-                <w:szCs w:val="22"/>
-              </w:rPr>
-              <w:t>ES 5), React,</w:t>
-            </w:r>
-            <w:r>
-              <w:rPr>
-                <w:rFonts w:ascii="Calibri" w:hAnsi="Calibri" w:cs="Calibri"/>
-                <w:sz w:val="22"/>
-                <w:szCs w:val="22"/>
-              </w:rPr>
-              <w:t xml:space="preserve"> XSLT</w:t>
+              <w:t>(ES 5), React,</w:t>
+            </w:r>
+            <w:r>
+              <w:rPr>
+                <w:rFonts w:ascii="Calibri" w:hAnsi="Calibri" w:cs="Calibri"/>
+                <w:sz w:val="22"/>
+                <w:szCs w:val="22"/>
+              </w:rPr>
+              <w:t xml:space="preserve"> </w:t>
+            </w:r>
+            <w:r>
+              <w:rPr>
+                <w:rFonts w:ascii="Calibri" w:hAnsi="Calibri" w:cs="Calibri"/>
+                <w:sz w:val="22"/>
+                <w:szCs w:val="22"/>
+              </w:rPr>
+              <w:t xml:space="preserve">Node, </w:t>
+            </w:r>
+            <w:bookmarkStart w:id="0" w:name="_GoBack"/>
+            <w:bookmarkEnd w:id="0"/>
+            <w:r>
+              <w:rPr>
+                <w:rFonts w:ascii="Calibri" w:hAnsi="Calibri" w:cs="Calibri"/>
+                <w:sz w:val="22"/>
+                <w:szCs w:val="22"/>
+              </w:rPr>
+              <w:t>XSLT</w:t>
             </w:r>
             <w:r>
               <w:rPr>
@@ -2285,8 +2293,6 @@
                 <w:szCs w:val="22"/>
               </w:rPr>
             </w:pPr>
-            <w:bookmarkStart w:id="0" w:name="_GoBack"/>
-            <w:bookmarkEnd w:id="0"/>
             <w:proofErr w:type="spellStart"/>
             <w:r>
               <w:rPr>

--- a/resume-one-advance.docx
+++ b/resume-one-advance.docx
@@ -115,807 +115,6 @@
         </w:tc>
       </w:tr>
       <w:tr>
-        <w:trPr>
-          <w:trHeight w:val="210"/>
-        </w:trPr>
-        <w:tc>
-          <w:tcPr>
-            <w:tcW w:w="5000" w:type="pct"/>
-            <w:gridSpan w:val="3"/>
-            <w:tcBorders>
-              <w:bottom w:val="single" w:sz="4" w:space="0" w:color="auto"/>
-            </w:tcBorders>
-            <w:shd w:val="clear" w:color="auto" w:fill="auto"/>
-            <w:vAlign w:val="bottom"/>
-          </w:tcPr>
-          <w:p>
-            <w:pPr>
-              <w:rPr>
-                <w:rFonts w:ascii="Calibri" w:hAnsi="Calibri" w:cs="Calibri"/>
-                <w:b/>
-                <w:smallCaps/>
-                <w:sz w:val="22"/>
-                <w:szCs w:val="22"/>
-              </w:rPr>
-            </w:pPr>
-            <w:r>
-              <w:rPr>
-                <w:rFonts w:ascii="Calibri" w:hAnsi="Calibri" w:cs="Calibri"/>
-                <w:b/>
-                <w:smallCaps/>
-                <w:sz w:val="22"/>
-                <w:szCs w:val="22"/>
-              </w:rPr>
-              <w:t>Employment</w:t>
-            </w:r>
-          </w:p>
-        </w:tc>
-      </w:tr>
-      <w:tr>
-        <w:trPr>
-          <w:trHeight w:val="285"/>
-        </w:trPr>
-        <w:tc>
-          <w:tcPr>
-            <w:tcW w:w="3612" w:type="pct"/>
-            <w:gridSpan w:val="2"/>
-            <w:tcBorders>
-              <w:top w:val="single" w:sz="4" w:space="0" w:color="auto"/>
-            </w:tcBorders>
-            <w:shd w:val="clear" w:color="auto" w:fill="auto"/>
-            <w:vAlign w:val="bottom"/>
-          </w:tcPr>
-          <w:p>
-            <w:pPr>
-              <w:rPr>
-                <w:rFonts w:ascii="Calibri" w:hAnsi="Calibri" w:cs="Calibri"/>
-                <w:b/>
-                <w:sz w:val="22"/>
-                <w:szCs w:val="22"/>
-              </w:rPr>
-            </w:pPr>
-            <w:r>
-              <w:rPr>
-                <w:rFonts w:ascii="Calibri" w:hAnsi="Calibri" w:cs="Calibri"/>
-                <w:b/>
-                <w:sz w:val="22"/>
-                <w:szCs w:val="22"/>
-              </w:rPr>
-              <w:t>Senior Web Producer,</w:t>
-            </w:r>
-            <w:r>
-              <w:rPr>
-                <w:rFonts w:ascii="Calibri" w:hAnsi="Calibri" w:cs="Calibri"/>
-                <w:b/>
-                <w:sz w:val="22"/>
-                <w:szCs w:val="22"/>
-              </w:rPr>
-              <w:br/>
-            </w:r>
-            <w:proofErr w:type="spellStart"/>
-            <w:r>
-              <w:rPr>
-                <w:rFonts w:ascii="Calibri" w:hAnsi="Calibri" w:cs="Calibri"/>
-                <w:b/>
-                <w:sz w:val="22"/>
-                <w:szCs w:val="22"/>
-              </w:rPr>
-              <w:t>Investis</w:t>
-            </w:r>
-            <w:proofErr w:type="spellEnd"/>
-            <w:r>
-              <w:rPr>
-                <w:rFonts w:ascii="Calibri" w:hAnsi="Calibri" w:cs="Calibri"/>
-                <w:b/>
-                <w:sz w:val="22"/>
-                <w:szCs w:val="22"/>
-              </w:rPr>
-              <w:t xml:space="preserve"> Corporate Communication Pvt. Ltd</w:t>
-            </w:r>
-          </w:p>
-        </w:tc>
-        <w:tc>
-          <w:tcPr>
-            <w:tcW w:w="1388" w:type="pct"/>
-            <w:tcBorders>
-              <w:top w:val="single" w:sz="4" w:space="0" w:color="auto"/>
-            </w:tcBorders>
-            <w:shd w:val="clear" w:color="auto" w:fill="auto"/>
-          </w:tcPr>
-          <w:p>
-            <w:pPr>
-              <w:pStyle w:val="Heading2"/>
-              <w:rPr>
-                <w:rFonts w:ascii="Calibri" w:hAnsi="Calibri" w:cs="Calibri"/>
-                <w:bCs/>
-                <w:sz w:val="22"/>
-                <w:szCs w:val="22"/>
-              </w:rPr>
-            </w:pPr>
-            <w:r>
-              <w:rPr>
-                <w:rFonts w:ascii="Calibri" w:hAnsi="Calibri" w:cs="Calibri"/>
-                <w:bCs/>
-                <w:sz w:val="22"/>
-                <w:szCs w:val="22"/>
-              </w:rPr>
-              <w:t>April</w:t>
-            </w:r>
-            <w:r>
-              <w:rPr>
-                <w:rFonts w:ascii="Calibri" w:hAnsi="Calibri" w:cs="Calibri"/>
-                <w:bCs/>
-                <w:sz w:val="22"/>
-                <w:szCs w:val="22"/>
-              </w:rPr>
-              <w:t xml:space="preserve"> </w:t>
-            </w:r>
-            <w:r>
-              <w:rPr>
-                <w:rFonts w:ascii="Calibri" w:hAnsi="Calibri" w:cs="Calibri"/>
-                <w:bCs/>
-                <w:sz w:val="22"/>
-                <w:szCs w:val="22"/>
-              </w:rPr>
-              <w:t>201</w:t>
-            </w:r>
-            <w:r>
-              <w:rPr>
-                <w:rFonts w:ascii="Calibri" w:hAnsi="Calibri" w:cs="Calibri"/>
-                <w:bCs/>
-                <w:sz w:val="22"/>
-                <w:szCs w:val="22"/>
-              </w:rPr>
-              <w:t>9</w:t>
-            </w:r>
-            <w:r>
-              <w:rPr>
-                <w:rFonts w:ascii="Calibri" w:hAnsi="Calibri" w:cs="Calibri"/>
-                <w:bCs/>
-                <w:sz w:val="22"/>
-                <w:szCs w:val="22"/>
-              </w:rPr>
-              <w:t xml:space="preserve"> – Present</w:t>
-            </w:r>
-          </w:p>
-        </w:tc>
-      </w:tr>
-      <w:tr>
-        <w:trPr>
-          <w:trHeight w:val="692"/>
-        </w:trPr>
-        <w:tc>
-          <w:tcPr>
-            <w:tcW w:w="5000" w:type="pct"/>
-            <w:gridSpan w:val="3"/>
-            <w:shd w:val="clear" w:color="auto" w:fill="auto"/>
-            <w:vAlign w:val="bottom"/>
-          </w:tcPr>
-          <w:p>
-            <w:pPr>
-              <w:ind w:left="432"/>
-              <w:rPr>
-                <w:rFonts w:ascii="Calibri" w:hAnsi="Calibri" w:cs="Calibri"/>
-                <w:sz w:val="22"/>
-                <w:szCs w:val="22"/>
-              </w:rPr>
-            </w:pPr>
-          </w:p>
-          <w:p>
-            <w:pPr>
-              <w:numPr>
-                <w:ilvl w:val="0"/>
-                <w:numId w:val="1"/>
-              </w:numPr>
-              <w:rPr>
-                <w:rFonts w:ascii="Calibri" w:hAnsi="Calibri" w:cs="Calibri"/>
-                <w:sz w:val="22"/>
-                <w:szCs w:val="22"/>
-              </w:rPr>
-            </w:pPr>
-            <w:r>
-              <w:rPr>
-                <w:rFonts w:ascii="Calibri" w:hAnsi="Calibri" w:cs="Calibri"/>
-                <w:sz w:val="22"/>
-                <w:szCs w:val="22"/>
-              </w:rPr>
-              <w:t>Work includes creating Front-End for website on customized Sitecore CMS using HTML, CSS, JavaScript, XML-XSLT</w:t>
-            </w:r>
-            <w:r>
-              <w:rPr>
-                <w:rFonts w:ascii="Calibri" w:hAnsi="Calibri" w:cs="Calibri"/>
-                <w:sz w:val="22"/>
-                <w:szCs w:val="22"/>
-              </w:rPr>
-              <w:t>, ASP.Net MVC</w:t>
-            </w:r>
-            <w:r>
-              <w:rPr>
-                <w:rFonts w:ascii="Calibri" w:hAnsi="Calibri" w:cs="Calibri"/>
-                <w:sz w:val="22"/>
-                <w:szCs w:val="22"/>
-              </w:rPr>
-              <w:t xml:space="preserve">, JSON and Many JavaScript-jQuery-CSS frameworks and Library’s including Bootstrap. </w:t>
-            </w:r>
-          </w:p>
-          <w:p>
-            <w:pPr>
-              <w:numPr>
-                <w:ilvl w:val="0"/>
-                <w:numId w:val="1"/>
-              </w:numPr>
-              <w:rPr>
-                <w:rFonts w:ascii="Calibri" w:hAnsi="Calibri" w:cs="Calibri"/>
-                <w:sz w:val="22"/>
-                <w:szCs w:val="22"/>
-              </w:rPr>
-            </w:pPr>
-            <w:r>
-              <w:rPr>
-                <w:rFonts w:ascii="Calibri" w:hAnsi="Calibri" w:cs="Calibri"/>
-                <w:sz w:val="22"/>
-                <w:szCs w:val="22"/>
-              </w:rPr>
-              <w:t>Help in better project planning by forecasting need of project and maintenance of website.</w:t>
-            </w:r>
-            <w:r>
-              <w:rPr>
-                <w:rFonts w:ascii="Calibri" w:hAnsi="Calibri" w:cs="Calibri"/>
-                <w:sz w:val="22"/>
-                <w:szCs w:val="22"/>
-              </w:rPr>
-              <w:t xml:space="preserve"> </w:t>
-            </w:r>
-          </w:p>
-          <w:p>
-            <w:pPr>
-              <w:numPr>
-                <w:ilvl w:val="0"/>
-                <w:numId w:val="1"/>
-              </w:numPr>
-              <w:rPr>
-                <w:rFonts w:ascii="Calibri" w:hAnsi="Calibri" w:cs="Calibri"/>
-                <w:sz w:val="22"/>
-                <w:szCs w:val="22"/>
-              </w:rPr>
-            </w:pPr>
-            <w:r>
-              <w:rPr>
-                <w:rFonts w:ascii="Calibri" w:hAnsi="Calibri" w:cs="Calibri"/>
-                <w:sz w:val="22"/>
-                <w:szCs w:val="22"/>
-              </w:rPr>
-              <w:t>Complete any complex maintenance changes</w:t>
-            </w:r>
-          </w:p>
-          <w:p>
-            <w:pPr>
-              <w:numPr>
-                <w:ilvl w:val="0"/>
-                <w:numId w:val="1"/>
-              </w:numPr>
-              <w:rPr>
-                <w:rFonts w:ascii="Calibri" w:hAnsi="Calibri" w:cs="Calibri"/>
-                <w:sz w:val="22"/>
-                <w:szCs w:val="22"/>
-              </w:rPr>
-            </w:pPr>
-            <w:r>
-              <w:rPr>
-                <w:rFonts w:ascii="Calibri" w:hAnsi="Calibri" w:cs="Calibri"/>
-                <w:sz w:val="22"/>
-                <w:szCs w:val="22"/>
-              </w:rPr>
-              <w:t xml:space="preserve">Estimate project </w:t>
-            </w:r>
-            <w:r>
-              <w:rPr>
-                <w:rFonts w:ascii="Calibri" w:hAnsi="Calibri" w:cs="Calibri"/>
-                <w:sz w:val="22"/>
-                <w:szCs w:val="22"/>
-              </w:rPr>
-              <w:t>functionality</w:t>
-            </w:r>
-            <w:r>
-              <w:rPr>
-                <w:rFonts w:ascii="Calibri" w:hAnsi="Calibri" w:cs="Calibri"/>
-                <w:sz w:val="22"/>
-                <w:szCs w:val="22"/>
-              </w:rPr>
-              <w:t xml:space="preserve"> and help Team lead in understanding complex functionality</w:t>
-            </w:r>
-          </w:p>
-          <w:p>
-            <w:pPr>
-              <w:numPr>
-                <w:ilvl w:val="0"/>
-                <w:numId w:val="1"/>
-              </w:numPr>
-              <w:rPr>
-                <w:rFonts w:ascii="Calibri" w:hAnsi="Calibri" w:cs="Calibri"/>
-                <w:sz w:val="22"/>
-                <w:szCs w:val="22"/>
-              </w:rPr>
-            </w:pPr>
-            <w:r>
-              <w:rPr>
-                <w:rFonts w:ascii="Calibri" w:hAnsi="Calibri" w:cs="Calibri"/>
-                <w:sz w:val="22"/>
-                <w:szCs w:val="22"/>
-              </w:rPr>
-              <w:t xml:space="preserve">Train </w:t>
-            </w:r>
-            <w:r>
-              <w:rPr>
-                <w:rFonts w:ascii="Calibri" w:hAnsi="Calibri" w:cs="Calibri"/>
-                <w:sz w:val="22"/>
-                <w:szCs w:val="22"/>
-              </w:rPr>
-              <w:t xml:space="preserve">new </w:t>
-            </w:r>
-            <w:r>
-              <w:rPr>
-                <w:rFonts w:ascii="Calibri" w:hAnsi="Calibri" w:cs="Calibri"/>
-                <w:sz w:val="22"/>
-                <w:szCs w:val="22"/>
-              </w:rPr>
-              <w:t>joiner’s</w:t>
-            </w:r>
-            <w:r>
-              <w:rPr>
-                <w:rFonts w:ascii="Calibri" w:hAnsi="Calibri" w:cs="Calibri"/>
-                <w:sz w:val="22"/>
-                <w:szCs w:val="22"/>
-              </w:rPr>
-              <w:t xml:space="preserve"> and help them understand things better</w:t>
-            </w:r>
-          </w:p>
-          <w:p>
-            <w:pPr>
-              <w:numPr>
-                <w:ilvl w:val="0"/>
-                <w:numId w:val="1"/>
-              </w:numPr>
-              <w:rPr>
-                <w:rFonts w:ascii="Calibri" w:hAnsi="Calibri" w:cs="Calibri"/>
-                <w:sz w:val="22"/>
-                <w:szCs w:val="22"/>
-              </w:rPr>
-            </w:pPr>
-            <w:r>
-              <w:rPr>
-                <w:rFonts w:ascii="Calibri" w:hAnsi="Calibri" w:cs="Calibri"/>
-                <w:sz w:val="22"/>
-                <w:szCs w:val="22"/>
-              </w:rPr>
-              <w:t>Talk with Development Team on enhancing and developing product which would make build team work easier.</w:t>
-            </w:r>
-          </w:p>
-        </w:tc>
-      </w:tr>
-      <w:tr>
-        <w:trPr>
-          <w:trHeight w:val="210"/>
-        </w:trPr>
-        <w:tc>
-          <w:tcPr>
-            <w:tcW w:w="5000" w:type="pct"/>
-            <w:gridSpan w:val="3"/>
-            <w:shd w:val="clear" w:color="auto" w:fill="auto"/>
-            <w:vAlign w:val="bottom"/>
-          </w:tcPr>
-          <w:p>
-            <w:pPr>
-              <w:rPr>
-                <w:rFonts w:ascii="Calibri" w:hAnsi="Calibri" w:cs="Calibri"/>
-                <w:b/>
-                <w:smallCaps/>
-                <w:sz w:val="22"/>
-                <w:szCs w:val="22"/>
-              </w:rPr>
-            </w:pPr>
-          </w:p>
-        </w:tc>
-      </w:tr>
-      <w:tr>
-        <w:trPr>
-          <w:trHeight w:val="285"/>
-        </w:trPr>
-        <w:tc>
-          <w:tcPr>
-            <w:tcW w:w="3612" w:type="pct"/>
-            <w:gridSpan w:val="2"/>
-            <w:shd w:val="clear" w:color="auto" w:fill="auto"/>
-            <w:vAlign w:val="bottom"/>
-          </w:tcPr>
-          <w:p>
-            <w:pPr>
-              <w:rPr>
-                <w:rFonts w:ascii="Calibri" w:hAnsi="Calibri" w:cs="Calibri"/>
-                <w:b/>
-                <w:sz w:val="22"/>
-                <w:szCs w:val="22"/>
-              </w:rPr>
-            </w:pPr>
-            <w:r>
-              <w:rPr>
-                <w:rFonts w:ascii="Calibri" w:hAnsi="Calibri" w:cs="Calibri"/>
-                <w:b/>
-                <w:sz w:val="22"/>
-                <w:szCs w:val="22"/>
-              </w:rPr>
-              <w:t>Web Producer,</w:t>
-            </w:r>
-            <w:r>
-              <w:rPr>
-                <w:rFonts w:ascii="Calibri" w:hAnsi="Calibri" w:cs="Calibri"/>
-                <w:b/>
-                <w:sz w:val="22"/>
-                <w:szCs w:val="22"/>
-              </w:rPr>
-              <w:br/>
-            </w:r>
-            <w:proofErr w:type="spellStart"/>
-            <w:r>
-              <w:rPr>
-                <w:rFonts w:ascii="Calibri" w:hAnsi="Calibri" w:cs="Calibri"/>
-                <w:b/>
-                <w:sz w:val="22"/>
-                <w:szCs w:val="22"/>
-              </w:rPr>
-              <w:t>Investis</w:t>
-            </w:r>
-            <w:proofErr w:type="spellEnd"/>
-            <w:r>
-              <w:rPr>
-                <w:rFonts w:ascii="Calibri" w:hAnsi="Calibri" w:cs="Calibri"/>
-                <w:b/>
-                <w:sz w:val="22"/>
-                <w:szCs w:val="22"/>
-              </w:rPr>
-              <w:t xml:space="preserve"> Corporate Communication Pvt. Ltd</w:t>
-            </w:r>
-          </w:p>
-        </w:tc>
-        <w:tc>
-          <w:tcPr>
-            <w:tcW w:w="1388" w:type="pct"/>
-            <w:shd w:val="clear" w:color="auto" w:fill="auto"/>
-          </w:tcPr>
-          <w:p>
-            <w:pPr>
-              <w:pStyle w:val="Heading2"/>
-              <w:rPr>
-                <w:rFonts w:ascii="Calibri" w:hAnsi="Calibri" w:cs="Calibri"/>
-                <w:bCs/>
-                <w:sz w:val="22"/>
-                <w:szCs w:val="22"/>
-              </w:rPr>
-            </w:pPr>
-            <w:r>
-              <w:rPr>
-                <w:rFonts w:ascii="Calibri" w:hAnsi="Calibri" w:cs="Calibri"/>
-                <w:bCs/>
-                <w:sz w:val="22"/>
-                <w:szCs w:val="22"/>
-              </w:rPr>
-              <w:t xml:space="preserve">March 2015 – </w:t>
-            </w:r>
-            <w:r>
-              <w:rPr>
-                <w:rFonts w:ascii="Calibri" w:hAnsi="Calibri" w:cs="Calibri"/>
-                <w:bCs/>
-                <w:sz w:val="22"/>
-                <w:szCs w:val="22"/>
-              </w:rPr>
-              <w:t xml:space="preserve">April </w:t>
-            </w:r>
-            <w:r>
-              <w:rPr>
-                <w:rFonts w:ascii="Calibri" w:hAnsi="Calibri" w:cs="Calibri"/>
-                <w:bCs/>
-                <w:sz w:val="22"/>
-                <w:szCs w:val="22"/>
-              </w:rPr>
-              <w:t>2019</w:t>
-            </w:r>
-          </w:p>
-        </w:tc>
-      </w:tr>
-      <w:tr>
-        <w:trPr>
-          <w:trHeight w:val="692"/>
-        </w:trPr>
-        <w:tc>
-          <w:tcPr>
-            <w:tcW w:w="5000" w:type="pct"/>
-            <w:gridSpan w:val="3"/>
-            <w:shd w:val="clear" w:color="auto" w:fill="auto"/>
-            <w:vAlign w:val="bottom"/>
-          </w:tcPr>
-          <w:p>
-            <w:pPr>
-              <w:ind w:left="432"/>
-              <w:rPr>
-                <w:rFonts w:ascii="Calibri" w:hAnsi="Calibri" w:cs="Calibri"/>
-                <w:sz w:val="22"/>
-                <w:szCs w:val="22"/>
-              </w:rPr>
-            </w:pPr>
-          </w:p>
-          <w:p>
-            <w:pPr>
-              <w:numPr>
-                <w:ilvl w:val="0"/>
-                <w:numId w:val="1"/>
-              </w:numPr>
-              <w:rPr>
-                <w:rFonts w:ascii="Calibri" w:hAnsi="Calibri" w:cs="Calibri"/>
-                <w:sz w:val="22"/>
-                <w:szCs w:val="22"/>
-              </w:rPr>
-            </w:pPr>
-            <w:r>
-              <w:rPr>
-                <w:rFonts w:ascii="Calibri" w:hAnsi="Calibri" w:cs="Calibri"/>
-                <w:sz w:val="22"/>
-                <w:szCs w:val="22"/>
-              </w:rPr>
-              <w:t xml:space="preserve">Work includes creating Front-End for website on customized Sitecore CMS using HTML, CSS, JavaScript, XML-XSLT, JSON and Many JavaScript-jQuery-CSS frameworks and Library’s including Bootstrap. </w:t>
-            </w:r>
-          </w:p>
-          <w:p>
-            <w:pPr>
-              <w:numPr>
-                <w:ilvl w:val="0"/>
-                <w:numId w:val="1"/>
-              </w:numPr>
-              <w:rPr>
-                <w:rFonts w:ascii="Calibri" w:hAnsi="Calibri" w:cs="Calibri"/>
-                <w:sz w:val="22"/>
-                <w:szCs w:val="22"/>
-              </w:rPr>
-            </w:pPr>
-            <w:r>
-              <w:rPr>
-                <w:rFonts w:ascii="Calibri" w:hAnsi="Calibri" w:cs="Calibri"/>
-                <w:sz w:val="22"/>
-                <w:szCs w:val="22"/>
-              </w:rPr>
-              <w:t>Help in better project planning by forecasting need of project and maintenance of website.</w:t>
-            </w:r>
-            <w:r>
-              <w:rPr>
-                <w:rFonts w:ascii="Calibri" w:hAnsi="Calibri" w:cs="Calibri"/>
-                <w:sz w:val="22"/>
-                <w:szCs w:val="22"/>
-              </w:rPr>
-              <w:t xml:space="preserve"> </w:t>
-            </w:r>
-          </w:p>
-          <w:p>
-            <w:pPr>
-              <w:numPr>
-                <w:ilvl w:val="0"/>
-                <w:numId w:val="1"/>
-              </w:numPr>
-              <w:rPr>
-                <w:rFonts w:ascii="Calibri" w:hAnsi="Calibri" w:cs="Calibri"/>
-                <w:sz w:val="14"/>
-                <w:szCs w:val="22"/>
-              </w:rPr>
-            </w:pPr>
-            <w:r>
-              <w:rPr>
-                <w:rFonts w:ascii="Calibri" w:hAnsi="Calibri" w:cs="Calibri"/>
-                <w:sz w:val="22"/>
-                <w:szCs w:val="22"/>
-              </w:rPr>
-              <w:t xml:space="preserve">Complete any complex maintenance changes </w:t>
-            </w:r>
-          </w:p>
-        </w:tc>
-      </w:tr>
-      <w:tr>
-        <w:tc>
-          <w:tcPr>
-            <w:tcW w:w="5000" w:type="pct"/>
-            <w:gridSpan w:val="3"/>
-            <w:tcBorders>
-              <w:bottom w:val="single" w:sz="4" w:space="0" w:color="auto"/>
-            </w:tcBorders>
-            <w:shd w:val="clear" w:color="auto" w:fill="auto"/>
-            <w:vAlign w:val="bottom"/>
-          </w:tcPr>
-          <w:p>
-            <w:pPr>
-              <w:rPr>
-                <w:rFonts w:ascii="Calibri" w:hAnsi="Calibri" w:cs="Calibri"/>
-                <w:b/>
-                <w:smallCaps/>
-                <w:sz w:val="22"/>
-                <w:szCs w:val="22"/>
-              </w:rPr>
-            </w:pPr>
-          </w:p>
-          <w:p>
-            <w:pPr>
-              <w:rPr>
-                <w:rFonts w:ascii="Calibri" w:hAnsi="Calibri" w:cs="Calibri"/>
-                <w:smallCaps/>
-                <w:sz w:val="22"/>
-                <w:szCs w:val="22"/>
-              </w:rPr>
-            </w:pPr>
-            <w:r>
-              <w:rPr>
-                <w:rFonts w:ascii="Calibri" w:hAnsi="Calibri" w:cs="Calibri"/>
-                <w:b/>
-                <w:smallCaps/>
-                <w:sz w:val="22"/>
-                <w:szCs w:val="22"/>
-              </w:rPr>
-              <w:t>Education</w:t>
-            </w:r>
-          </w:p>
-        </w:tc>
-      </w:tr>
-      <w:tr>
-        <w:tc>
-          <w:tcPr>
-            <w:tcW w:w="1477" w:type="pct"/>
-            <w:tcBorders>
-              <w:top w:val="single" w:sz="4" w:space="0" w:color="auto"/>
-            </w:tcBorders>
-            <w:shd w:val="clear" w:color="auto" w:fill="auto"/>
-            <w:vAlign w:val="bottom"/>
-          </w:tcPr>
-          <w:p>
-            <w:pPr>
-              <w:rPr>
-                <w:rFonts w:ascii="Calibri" w:hAnsi="Calibri" w:cs="Calibri"/>
-                <w:b/>
-                <w:sz w:val="22"/>
-                <w:szCs w:val="22"/>
-              </w:rPr>
-            </w:pPr>
-            <w:r>
-              <w:rPr>
-                <w:rFonts w:ascii="Calibri" w:hAnsi="Calibri" w:cs="Calibri"/>
-                <w:b/>
-                <w:sz w:val="22"/>
-                <w:szCs w:val="22"/>
-              </w:rPr>
-              <w:t>Rajkot, GUJ</w:t>
-            </w:r>
-          </w:p>
-        </w:tc>
-        <w:tc>
-          <w:tcPr>
-            <w:tcW w:w="2135" w:type="pct"/>
-            <w:tcBorders>
-              <w:top w:val="single" w:sz="4" w:space="0" w:color="auto"/>
-            </w:tcBorders>
-            <w:shd w:val="clear" w:color="auto" w:fill="auto"/>
-            <w:vAlign w:val="bottom"/>
-          </w:tcPr>
-          <w:p>
-            <w:pPr>
-              <w:ind w:left="72"/>
-              <w:jc w:val="center"/>
-              <w:rPr>
-                <w:rFonts w:ascii="Calibri" w:hAnsi="Calibri" w:cs="Calibri"/>
-                <w:b/>
-                <w:sz w:val="22"/>
-                <w:szCs w:val="22"/>
-              </w:rPr>
-            </w:pPr>
-            <w:r>
-              <w:rPr>
-                <w:rFonts w:ascii="Calibri" w:hAnsi="Calibri" w:cs="Calibri"/>
-                <w:b/>
-                <w:sz w:val="22"/>
-                <w:szCs w:val="22"/>
-              </w:rPr>
-              <w:t>School of Engineering, RK University</w:t>
-            </w:r>
-          </w:p>
-        </w:tc>
-        <w:tc>
-          <w:tcPr>
-            <w:tcW w:w="1388" w:type="pct"/>
-            <w:tcBorders>
-              <w:top w:val="single" w:sz="4" w:space="0" w:color="auto"/>
-            </w:tcBorders>
-            <w:shd w:val="clear" w:color="auto" w:fill="auto"/>
-            <w:vAlign w:val="bottom"/>
-          </w:tcPr>
-          <w:p>
-            <w:pPr>
-              <w:jc w:val="right"/>
-              <w:rPr>
-                <w:rFonts w:ascii="Calibri" w:hAnsi="Calibri" w:cs="Calibri"/>
-                <w:b/>
-                <w:sz w:val="22"/>
-                <w:szCs w:val="22"/>
-              </w:rPr>
-            </w:pPr>
-            <w:r>
-              <w:rPr>
-                <w:rFonts w:ascii="Calibri" w:hAnsi="Calibri" w:cs="Calibri"/>
-                <w:b/>
-                <w:sz w:val="22"/>
-                <w:szCs w:val="22"/>
-              </w:rPr>
-              <w:t>June 2011 – May 2015</w:t>
-            </w:r>
-          </w:p>
-        </w:tc>
-      </w:tr>
-      <w:tr>
-        <w:trPr>
-          <w:trHeight w:val="70"/>
-        </w:trPr>
-        <w:tc>
-          <w:tcPr>
-            <w:tcW w:w="5000" w:type="pct"/>
-            <w:gridSpan w:val="3"/>
-            <w:shd w:val="clear" w:color="auto" w:fill="auto"/>
-          </w:tcPr>
-          <w:p>
-            <w:pPr>
-              <w:rPr>
-                <w:rFonts w:ascii="Calibri" w:hAnsi="Calibri" w:cs="Calibri"/>
-                <w:sz w:val="16"/>
-                <w:szCs w:val="16"/>
-              </w:rPr>
-            </w:pPr>
-          </w:p>
-          <w:p>
-            <w:pPr>
-              <w:numPr>
-                <w:ilvl w:val="0"/>
-                <w:numId w:val="1"/>
-              </w:numPr>
-              <w:rPr>
-                <w:rFonts w:ascii="Calibri" w:hAnsi="Calibri" w:cs="Calibri"/>
-                <w:sz w:val="22"/>
-                <w:szCs w:val="22"/>
-              </w:rPr>
-            </w:pPr>
-            <w:r>
-              <w:rPr>
-                <w:rFonts w:ascii="Calibri" w:hAnsi="Calibri" w:cs="Calibri"/>
-                <w:sz w:val="22"/>
-                <w:szCs w:val="22"/>
-              </w:rPr>
-              <w:t xml:space="preserve">B Tech. in Information Technology, May 2015.  </w:t>
-            </w:r>
-          </w:p>
-          <w:p>
-            <w:pPr>
-              <w:numPr>
-                <w:ilvl w:val="0"/>
-                <w:numId w:val="1"/>
-              </w:numPr>
-              <w:rPr>
-                <w:rFonts w:ascii="Calibri" w:hAnsi="Calibri" w:cs="Calibri"/>
-                <w:sz w:val="22"/>
-                <w:szCs w:val="22"/>
-              </w:rPr>
-            </w:pPr>
-            <w:r>
-              <w:rPr>
-                <w:rFonts w:ascii="Calibri" w:hAnsi="Calibri" w:cs="Calibri"/>
-                <w:sz w:val="22"/>
-                <w:szCs w:val="22"/>
-              </w:rPr>
-              <w:t xml:space="preserve">Undergraduate Coursework: Operating Systems; Databases; Algorithms; Programming Languages; Computer Architecture; Engineering Entrepreneurship;  </w:t>
-            </w:r>
-          </w:p>
-        </w:tc>
-      </w:tr>
-      <w:tr>
         <w:tc>
           <w:tcPr>
             <w:tcW w:w="5000" w:type="pct"/>
@@ -1007,23 +206,7 @@
                 <w:sz w:val="22"/>
                 <w:szCs w:val="22"/>
               </w:rPr>
-              <w:t>SNC-Lavalin</w:t>
-            </w:r>
-            <w:r>
-              <w:rPr>
-                <w:rFonts w:ascii="Calibri" w:hAnsi="Calibri" w:cs="Calibri"/>
-                <w:sz w:val="22"/>
-                <w:szCs w:val="22"/>
-              </w:rPr>
-              <w:t xml:space="preserve"> </w:t>
-            </w:r>
-            <w:r>
-              <w:rPr>
-                <w:rFonts w:ascii="Calibri" w:hAnsi="Calibri" w:cs="Calibri"/>
-                <w:sz w:val="22"/>
-                <w:szCs w:val="22"/>
-              </w:rPr>
-              <w:t>(</w:t>
+              <w:t>SNC-Lavalin (</w:t>
             </w:r>
             <w:hyperlink r:id="rId9" w:history="1">
               <w:r>
@@ -1243,39 +426,7 @@
                 <w:sz w:val="22"/>
                 <w:szCs w:val="22"/>
               </w:rPr>
-              <w:t>HP</w:t>
-            </w:r>
-            <w:r>
-              <w:rPr>
-                <w:rFonts w:ascii="Calibri" w:hAnsi="Calibri" w:cs="Calibri"/>
-                <w:sz w:val="22"/>
-                <w:szCs w:val="22"/>
-              </w:rPr>
-              <w:t xml:space="preserve"> </w:t>
-            </w:r>
-            <w:r>
-              <w:rPr>
-                <w:rFonts w:ascii="Calibri" w:hAnsi="Calibri" w:cs="Calibri"/>
-                <w:sz w:val="22"/>
-                <w:szCs w:val="22"/>
-              </w:rPr>
-              <w:t>Enterprise</w:t>
-            </w:r>
-            <w:r>
-              <w:rPr>
-                <w:rFonts w:ascii="Calibri" w:hAnsi="Calibri" w:cs="Calibri"/>
-                <w:sz w:val="22"/>
-                <w:szCs w:val="22"/>
-              </w:rPr>
-              <w:t xml:space="preserve"> </w:t>
-            </w:r>
-            <w:r>
-              <w:rPr>
-                <w:rFonts w:ascii="Calibri" w:hAnsi="Calibri" w:cs="Calibri"/>
-                <w:sz w:val="22"/>
-                <w:szCs w:val="22"/>
-              </w:rPr>
-              <w:t>IR (</w:t>
+              <w:t>HP Enterprise IR (</w:t>
             </w:r>
             <w:hyperlink r:id="rId14" w:history="1">
               <w:r>
@@ -1315,39 +466,7 @@
                 <w:sz w:val="22"/>
                 <w:szCs w:val="22"/>
               </w:rPr>
-              <w:t>Ford</w:t>
-            </w:r>
-            <w:r>
-              <w:rPr>
-                <w:rFonts w:ascii="Calibri" w:hAnsi="Calibri" w:cs="Calibri"/>
-                <w:sz w:val="22"/>
-                <w:szCs w:val="22"/>
-              </w:rPr>
-              <w:t xml:space="preserve"> </w:t>
-            </w:r>
-            <w:r>
-              <w:rPr>
-                <w:rFonts w:ascii="Calibri" w:hAnsi="Calibri" w:cs="Calibri"/>
-                <w:sz w:val="22"/>
-                <w:szCs w:val="22"/>
-              </w:rPr>
-              <w:t>IR</w:t>
-            </w:r>
-            <w:r>
-              <w:rPr>
-                <w:rFonts w:ascii="Calibri" w:hAnsi="Calibri" w:cs="Calibri"/>
-                <w:sz w:val="22"/>
-                <w:szCs w:val="22"/>
-              </w:rPr>
-              <w:t xml:space="preserve"> </w:t>
-            </w:r>
-            <w:r>
-              <w:rPr>
-                <w:rFonts w:ascii="Calibri" w:hAnsi="Calibri" w:cs="Calibri"/>
-                <w:sz w:val="22"/>
-                <w:szCs w:val="22"/>
-              </w:rPr>
-              <w:t>Site (</w:t>
+              <w:t>Ford IR Site (</w:t>
             </w:r>
             <w:hyperlink r:id="rId15" w:history="1">
               <w:r>
@@ -1445,7 +564,121 @@
                 <w:sz w:val="22"/>
                 <w:szCs w:val="22"/>
               </w:rPr>
-              <w:t xml:space="preserve"> 5</w:t>
+              <w:t xml:space="preserve"> 5,</w:t>
+            </w:r>
+            <w:r>
+              <w:rPr>
+                <w:rFonts w:ascii="Calibri" w:hAnsi="Calibri" w:cs="Calibri"/>
+                <w:sz w:val="22"/>
+                <w:szCs w:val="22"/>
+              </w:rPr>
+              <w:t xml:space="preserve"> CSS</w:t>
+            </w:r>
+            <w:r>
+              <w:rPr>
+                <w:rFonts w:ascii="Calibri" w:hAnsi="Calibri" w:cs="Calibri"/>
+                <w:sz w:val="22"/>
+                <w:szCs w:val="22"/>
+              </w:rPr>
+              <w:t xml:space="preserve"> 3,</w:t>
+            </w:r>
+            <w:r>
+              <w:rPr>
+                <w:rFonts w:ascii="Calibri" w:hAnsi="Calibri" w:cs="Calibri"/>
+                <w:sz w:val="22"/>
+                <w:szCs w:val="22"/>
+              </w:rPr>
+              <w:t xml:space="preserve"> </w:t>
+            </w:r>
+            <w:r>
+              <w:rPr>
+                <w:rFonts w:ascii="Calibri" w:hAnsi="Calibri" w:cs="Calibri"/>
+                <w:sz w:val="22"/>
+                <w:szCs w:val="22"/>
+              </w:rPr>
+              <w:t xml:space="preserve">ES 6, </w:t>
+            </w:r>
+            <w:proofErr w:type="gramStart"/>
+            <w:r>
+              <w:rPr>
+                <w:rFonts w:ascii="Calibri" w:hAnsi="Calibri" w:cs="Calibri"/>
+                <w:sz w:val="22"/>
+                <w:szCs w:val="22"/>
+              </w:rPr>
+              <w:t>JavaScript</w:t>
+            </w:r>
+            <w:r>
+              <w:rPr>
+                <w:rFonts w:ascii="Calibri" w:hAnsi="Calibri" w:cs="Calibri"/>
+                <w:sz w:val="22"/>
+                <w:szCs w:val="22"/>
+              </w:rPr>
+              <w:t>(</w:t>
+            </w:r>
+            <w:proofErr w:type="gramEnd"/>
+            <w:r>
+              <w:rPr>
+                <w:rFonts w:ascii="Calibri" w:hAnsi="Calibri" w:cs="Calibri"/>
+                <w:sz w:val="22"/>
+                <w:szCs w:val="22"/>
+              </w:rPr>
+              <w:t>ES 5), React,</w:t>
+            </w:r>
+            <w:r>
+              <w:rPr>
+                <w:rFonts w:ascii="Calibri" w:hAnsi="Calibri" w:cs="Calibri"/>
+                <w:sz w:val="22"/>
+                <w:szCs w:val="22"/>
+              </w:rPr>
+              <w:t xml:space="preserve"> </w:t>
+            </w:r>
+            <w:r>
+              <w:rPr>
+                <w:rFonts w:ascii="Calibri" w:hAnsi="Calibri" w:cs="Calibri"/>
+                <w:sz w:val="22"/>
+                <w:szCs w:val="22"/>
+              </w:rPr>
+              <w:t xml:space="preserve">Node, </w:t>
+            </w:r>
+            <w:r>
+              <w:rPr>
+                <w:rFonts w:ascii="Calibri" w:hAnsi="Calibri" w:cs="Calibri"/>
+                <w:sz w:val="22"/>
+                <w:szCs w:val="22"/>
+              </w:rPr>
+              <w:t>XSLT</w:t>
+            </w:r>
+            <w:r>
+              <w:rPr>
+                <w:rFonts w:ascii="Calibri" w:hAnsi="Calibri" w:cs="Calibri"/>
+                <w:sz w:val="22"/>
+                <w:szCs w:val="22"/>
+              </w:rPr>
+              <w:t xml:space="preserve">, </w:t>
+            </w:r>
+            <w:r>
+              <w:rPr>
+                <w:rFonts w:ascii="Calibri" w:hAnsi="Calibri" w:cs="Calibri"/>
+                <w:sz w:val="22"/>
+                <w:szCs w:val="22"/>
+              </w:rPr>
+              <w:t>XML (XSD) Schema</w:t>
+            </w:r>
+            <w:r>
+              <w:rPr>
+                <w:rFonts w:ascii="Calibri" w:hAnsi="Calibri" w:cs="Calibri"/>
+                <w:sz w:val="22"/>
+                <w:szCs w:val="22"/>
+              </w:rPr>
+              <w:t xml:space="preserve">, </w:t>
+            </w:r>
+            <w:r>
+              <w:rPr>
+                <w:rFonts w:ascii="Calibri" w:hAnsi="Calibri" w:cs="Calibri"/>
+                <w:sz w:val="22"/>
+                <w:szCs w:val="22"/>
+              </w:rPr>
+              <w:t>Python</w:t>
             </w:r>
             <w:r>
               <w:rPr>
@@ -1461,153 +694,7 @@
                 <w:sz w:val="22"/>
                 <w:szCs w:val="22"/>
               </w:rPr>
-              <w:t xml:space="preserve"> CSS</w:t>
-            </w:r>
-            <w:r>
-              <w:rPr>
-                <w:rFonts w:ascii="Calibri" w:hAnsi="Calibri" w:cs="Calibri"/>
-                <w:sz w:val="22"/>
-                <w:szCs w:val="22"/>
-              </w:rPr>
-              <w:t xml:space="preserve"> 3</w:t>
-            </w:r>
-            <w:r>
-              <w:rPr>
-                <w:rFonts w:ascii="Calibri" w:hAnsi="Calibri" w:cs="Calibri"/>
-                <w:sz w:val="22"/>
-                <w:szCs w:val="22"/>
-              </w:rPr>
-              <w:t>,</w:t>
-            </w:r>
-            <w:r>
-              <w:rPr>
-                <w:rFonts w:ascii="Calibri" w:hAnsi="Calibri" w:cs="Calibri"/>
-                <w:sz w:val="22"/>
-                <w:szCs w:val="22"/>
-              </w:rPr>
-              <w:t xml:space="preserve"> </w:t>
-            </w:r>
-            <w:r>
-              <w:rPr>
-                <w:rFonts w:ascii="Calibri" w:hAnsi="Calibri" w:cs="Calibri"/>
-                <w:sz w:val="22"/>
-                <w:szCs w:val="22"/>
-              </w:rPr>
-              <w:t>ES 6</w:t>
-            </w:r>
-            <w:r>
-              <w:rPr>
-                <w:rFonts w:ascii="Calibri" w:hAnsi="Calibri" w:cs="Calibri"/>
-                <w:sz w:val="22"/>
-                <w:szCs w:val="22"/>
-              </w:rPr>
-              <w:t>,</w:t>
-            </w:r>
-            <w:r>
-              <w:rPr>
-                <w:rFonts w:ascii="Calibri" w:hAnsi="Calibri" w:cs="Calibri"/>
-                <w:sz w:val="22"/>
-                <w:szCs w:val="22"/>
-              </w:rPr>
-              <w:t xml:space="preserve"> </w:t>
-            </w:r>
-            <w:r>
-              <w:rPr>
-                <w:rFonts w:ascii="Calibri" w:hAnsi="Calibri" w:cs="Calibri"/>
-                <w:sz w:val="22"/>
-                <w:szCs w:val="22"/>
-              </w:rPr>
-              <w:t>JavaScript</w:t>
-            </w:r>
-            <w:r>
-              <w:rPr>
-                <w:rFonts w:ascii="Calibri" w:hAnsi="Calibri" w:cs="Calibri"/>
-                <w:sz w:val="22"/>
-                <w:szCs w:val="22"/>
-              </w:rPr>
-              <w:t>(ES 5), React,</w:t>
-            </w:r>
-            <w:r>
-              <w:rPr>
-                <w:rFonts w:ascii="Calibri" w:hAnsi="Calibri" w:cs="Calibri"/>
-                <w:sz w:val="22"/>
-                <w:szCs w:val="22"/>
-              </w:rPr>
-              <w:t xml:space="preserve"> </w:t>
-            </w:r>
-            <w:r>
-              <w:rPr>
-                <w:rFonts w:ascii="Calibri" w:hAnsi="Calibri" w:cs="Calibri"/>
-                <w:sz w:val="22"/>
-                <w:szCs w:val="22"/>
-              </w:rPr>
-              <w:t xml:space="preserve">Node, </w:t>
-            </w:r>
-            <w:bookmarkStart w:id="0" w:name="_GoBack"/>
-            <w:bookmarkEnd w:id="0"/>
-            <w:r>
-              <w:rPr>
-                <w:rFonts w:ascii="Calibri" w:hAnsi="Calibri" w:cs="Calibri"/>
-                <w:sz w:val="22"/>
-                <w:szCs w:val="22"/>
-              </w:rPr>
-              <w:t>XSLT</w:t>
-            </w:r>
-            <w:r>
-              <w:rPr>
-                <w:rFonts w:ascii="Calibri" w:hAnsi="Calibri" w:cs="Calibri"/>
-                <w:sz w:val="22"/>
-                <w:szCs w:val="22"/>
-              </w:rPr>
-              <w:t xml:space="preserve">, </w:t>
-            </w:r>
-            <w:r>
-              <w:rPr>
-                <w:rFonts w:ascii="Calibri" w:hAnsi="Calibri" w:cs="Calibri"/>
-                <w:sz w:val="22"/>
-                <w:szCs w:val="22"/>
-              </w:rPr>
-              <w:t>XML (XSD) Schema</w:t>
-            </w:r>
-            <w:r>
-              <w:rPr>
-                <w:rFonts w:ascii="Calibri" w:hAnsi="Calibri" w:cs="Calibri"/>
-                <w:sz w:val="22"/>
-                <w:szCs w:val="22"/>
-              </w:rPr>
-              <w:t xml:space="preserve">, </w:t>
-            </w:r>
-            <w:r>
-              <w:rPr>
-                <w:rFonts w:ascii="Calibri" w:hAnsi="Calibri" w:cs="Calibri"/>
-                <w:sz w:val="22"/>
-                <w:szCs w:val="22"/>
-              </w:rPr>
-              <w:t>Python</w:t>
-            </w:r>
-            <w:r>
-              <w:rPr>
-                <w:rFonts w:ascii="Calibri" w:hAnsi="Calibri" w:cs="Calibri"/>
-                <w:sz w:val="22"/>
-                <w:szCs w:val="22"/>
-              </w:rPr>
-              <w:t>,</w:t>
-            </w:r>
-            <w:r>
-              <w:rPr>
-                <w:rFonts w:ascii="Calibri" w:hAnsi="Calibri" w:cs="Calibri"/>
-                <w:sz w:val="22"/>
-                <w:szCs w:val="22"/>
-              </w:rPr>
-              <w:t xml:space="preserve"> C</w:t>
-            </w:r>
-            <w:r>
-              <w:rPr>
-                <w:rFonts w:ascii="Calibri" w:hAnsi="Calibri" w:cs="Calibri"/>
-                <w:sz w:val="22"/>
-                <w:szCs w:val="22"/>
-              </w:rPr>
-              <w:t xml:space="preserve"> </w:t>
+              <w:t xml:space="preserve"> C </w:t>
             </w:r>
           </w:p>
           <w:p>
@@ -1745,11 +832,826 @@
           </w:p>
         </w:tc>
       </w:tr>
+      <w:tr>
+        <w:trPr>
+          <w:trHeight w:val="210"/>
+        </w:trPr>
+        <w:tc>
+          <w:tcPr>
+            <w:tcW w:w="5000" w:type="pct"/>
+            <w:gridSpan w:val="3"/>
+            <w:tcBorders>
+              <w:bottom w:val="single" w:sz="4" w:space="0" w:color="auto"/>
+            </w:tcBorders>
+            <w:shd w:val="clear" w:color="auto" w:fill="auto"/>
+            <w:vAlign w:val="bottom"/>
+          </w:tcPr>
+          <w:p>
+            <w:pPr>
+              <w:rPr>
+                <w:rFonts w:ascii="Calibri" w:hAnsi="Calibri" w:cs="Calibri"/>
+                <w:b/>
+                <w:smallCaps/>
+                <w:sz w:val="22"/>
+                <w:szCs w:val="22"/>
+              </w:rPr>
+            </w:pPr>
+          </w:p>
+          <w:p>
+            <w:pPr>
+              <w:rPr>
+                <w:rFonts w:ascii="Calibri" w:hAnsi="Calibri" w:cs="Calibri"/>
+                <w:b/>
+                <w:smallCaps/>
+                <w:sz w:val="22"/>
+                <w:szCs w:val="22"/>
+              </w:rPr>
+            </w:pPr>
+            <w:r>
+              <w:rPr>
+                <w:rFonts w:ascii="Calibri" w:hAnsi="Calibri" w:cs="Calibri"/>
+                <w:b/>
+                <w:smallCaps/>
+                <w:sz w:val="22"/>
+                <w:szCs w:val="22"/>
+              </w:rPr>
+              <w:t>Employment</w:t>
+            </w:r>
+          </w:p>
+        </w:tc>
+      </w:tr>
+      <w:tr>
+        <w:trPr>
+          <w:trHeight w:val="285"/>
+        </w:trPr>
+        <w:tc>
+          <w:tcPr>
+            <w:tcW w:w="3612" w:type="pct"/>
+            <w:gridSpan w:val="2"/>
+            <w:tcBorders>
+              <w:top w:val="single" w:sz="4" w:space="0" w:color="auto"/>
+            </w:tcBorders>
+            <w:shd w:val="clear" w:color="auto" w:fill="auto"/>
+            <w:vAlign w:val="bottom"/>
+          </w:tcPr>
+          <w:p>
+            <w:pPr>
+              <w:rPr>
+                <w:rFonts w:ascii="Calibri" w:hAnsi="Calibri" w:cs="Calibri"/>
+                <w:b/>
+                <w:sz w:val="22"/>
+                <w:szCs w:val="22"/>
+              </w:rPr>
+            </w:pPr>
+            <w:r>
+              <w:rPr>
+                <w:rFonts w:ascii="Calibri" w:hAnsi="Calibri" w:cs="Calibri"/>
+                <w:b/>
+                <w:sz w:val="22"/>
+                <w:szCs w:val="22"/>
+              </w:rPr>
+              <w:t>Senior Web Producer,</w:t>
+            </w:r>
+            <w:r>
+              <w:rPr>
+                <w:rFonts w:ascii="Calibri" w:hAnsi="Calibri" w:cs="Calibri"/>
+                <w:b/>
+                <w:sz w:val="22"/>
+                <w:szCs w:val="22"/>
+              </w:rPr>
+              <w:br/>
+            </w:r>
+            <w:proofErr w:type="spellStart"/>
+            <w:r>
+              <w:rPr>
+                <w:rFonts w:ascii="Calibri" w:hAnsi="Calibri" w:cs="Calibri"/>
+                <w:b/>
+                <w:sz w:val="22"/>
+                <w:szCs w:val="22"/>
+              </w:rPr>
+              <w:t>Investis</w:t>
+            </w:r>
+            <w:proofErr w:type="spellEnd"/>
+            <w:r>
+              <w:rPr>
+                <w:rFonts w:ascii="Calibri" w:hAnsi="Calibri" w:cs="Calibri"/>
+                <w:b/>
+                <w:sz w:val="22"/>
+                <w:szCs w:val="22"/>
+              </w:rPr>
+              <w:t xml:space="preserve"> Corporate Communication Pvt. Ltd</w:t>
+            </w:r>
+          </w:p>
+        </w:tc>
+        <w:tc>
+          <w:tcPr>
+            <w:tcW w:w="1388" w:type="pct"/>
+            <w:tcBorders>
+              <w:top w:val="single" w:sz="4" w:space="0" w:color="auto"/>
+            </w:tcBorders>
+            <w:shd w:val="clear" w:color="auto" w:fill="auto"/>
+          </w:tcPr>
+          <w:p>
+            <w:pPr>
+              <w:pStyle w:val="Heading2"/>
+              <w:rPr>
+                <w:rFonts w:ascii="Calibri" w:hAnsi="Calibri" w:cs="Calibri"/>
+                <w:bCs/>
+                <w:sz w:val="22"/>
+                <w:szCs w:val="22"/>
+              </w:rPr>
+            </w:pPr>
+            <w:r>
+              <w:rPr>
+                <w:rFonts w:ascii="Calibri" w:hAnsi="Calibri" w:cs="Calibri"/>
+                <w:bCs/>
+                <w:sz w:val="22"/>
+                <w:szCs w:val="22"/>
+              </w:rPr>
+              <w:t>April</w:t>
+            </w:r>
+            <w:r>
+              <w:rPr>
+                <w:rFonts w:ascii="Calibri" w:hAnsi="Calibri" w:cs="Calibri"/>
+                <w:bCs/>
+                <w:sz w:val="22"/>
+                <w:szCs w:val="22"/>
+              </w:rPr>
+              <w:t xml:space="preserve"> </w:t>
+            </w:r>
+            <w:r>
+              <w:rPr>
+                <w:rFonts w:ascii="Calibri" w:hAnsi="Calibri" w:cs="Calibri"/>
+                <w:bCs/>
+                <w:sz w:val="22"/>
+                <w:szCs w:val="22"/>
+              </w:rPr>
+              <w:t>201</w:t>
+            </w:r>
+            <w:r>
+              <w:rPr>
+                <w:rFonts w:ascii="Calibri" w:hAnsi="Calibri" w:cs="Calibri"/>
+                <w:bCs/>
+                <w:sz w:val="22"/>
+                <w:szCs w:val="22"/>
+              </w:rPr>
+              <w:t>9</w:t>
+            </w:r>
+            <w:r>
+              <w:rPr>
+                <w:rFonts w:ascii="Calibri" w:hAnsi="Calibri" w:cs="Calibri"/>
+                <w:bCs/>
+                <w:sz w:val="22"/>
+                <w:szCs w:val="22"/>
+              </w:rPr>
+              <w:t xml:space="preserve"> – Present</w:t>
+            </w:r>
+          </w:p>
+        </w:tc>
+      </w:tr>
+      <w:tr>
+        <w:trPr>
+          <w:trHeight w:val="692"/>
+        </w:trPr>
+        <w:tc>
+          <w:tcPr>
+            <w:tcW w:w="5000" w:type="pct"/>
+            <w:gridSpan w:val="3"/>
+            <w:shd w:val="clear" w:color="auto" w:fill="auto"/>
+            <w:vAlign w:val="bottom"/>
+          </w:tcPr>
+          <w:p>
+            <w:pPr>
+              <w:ind w:left="432"/>
+              <w:rPr>
+                <w:rFonts w:ascii="Calibri" w:hAnsi="Calibri" w:cs="Calibri"/>
+                <w:sz w:val="22"/>
+                <w:szCs w:val="22"/>
+              </w:rPr>
+            </w:pPr>
+          </w:p>
+          <w:p>
+            <w:pPr>
+              <w:numPr>
+                <w:ilvl w:val="0"/>
+                <w:numId w:val="1"/>
+              </w:numPr>
+              <w:rPr>
+                <w:rFonts w:ascii="Calibri" w:hAnsi="Calibri" w:cs="Calibri"/>
+                <w:sz w:val="22"/>
+                <w:szCs w:val="22"/>
+              </w:rPr>
+            </w:pPr>
+            <w:r>
+              <w:rPr>
+                <w:rFonts w:ascii="Calibri" w:hAnsi="Calibri" w:cs="Calibri"/>
+                <w:sz w:val="22"/>
+                <w:szCs w:val="22"/>
+              </w:rPr>
+              <w:t>Work includes creating Front-End for website on customized Sitecore CMS using HTML, CSS, JavaScript, XML-XSLT</w:t>
+            </w:r>
+            <w:r>
+              <w:rPr>
+                <w:rFonts w:ascii="Calibri" w:hAnsi="Calibri" w:cs="Calibri"/>
+                <w:sz w:val="22"/>
+                <w:szCs w:val="22"/>
+              </w:rPr>
+              <w:t>, ASP.Net MVC</w:t>
+            </w:r>
+            <w:r>
+              <w:rPr>
+                <w:rFonts w:ascii="Calibri" w:hAnsi="Calibri" w:cs="Calibri"/>
+                <w:sz w:val="22"/>
+                <w:szCs w:val="22"/>
+              </w:rPr>
+              <w:t xml:space="preserve">, JSON and Many JavaScript-jQuery-CSS frameworks and Library’s including Bootstrap. </w:t>
+            </w:r>
+          </w:p>
+          <w:p>
+            <w:pPr>
+              <w:numPr>
+                <w:ilvl w:val="0"/>
+                <w:numId w:val="1"/>
+              </w:numPr>
+              <w:rPr>
+                <w:rFonts w:ascii="Calibri" w:hAnsi="Calibri" w:cs="Calibri"/>
+                <w:sz w:val="22"/>
+                <w:szCs w:val="22"/>
+              </w:rPr>
+            </w:pPr>
+            <w:r>
+              <w:rPr>
+                <w:rFonts w:ascii="Calibri" w:hAnsi="Calibri" w:cs="Calibri"/>
+                <w:sz w:val="22"/>
+                <w:szCs w:val="22"/>
+              </w:rPr>
+              <w:t>Help in better project planning by forecasting need of project and maintenance of website.</w:t>
+            </w:r>
+            <w:r>
+              <w:rPr>
+                <w:rFonts w:ascii="Calibri" w:hAnsi="Calibri" w:cs="Calibri"/>
+                <w:sz w:val="22"/>
+                <w:szCs w:val="22"/>
+              </w:rPr>
+              <w:t xml:space="preserve"> </w:t>
+            </w:r>
+          </w:p>
+          <w:p>
+            <w:pPr>
+              <w:numPr>
+                <w:ilvl w:val="0"/>
+                <w:numId w:val="1"/>
+              </w:numPr>
+              <w:rPr>
+                <w:rFonts w:ascii="Calibri" w:hAnsi="Calibri" w:cs="Calibri"/>
+                <w:sz w:val="22"/>
+                <w:szCs w:val="22"/>
+              </w:rPr>
+            </w:pPr>
+            <w:r>
+              <w:rPr>
+                <w:rFonts w:ascii="Calibri" w:hAnsi="Calibri" w:cs="Calibri"/>
+                <w:sz w:val="22"/>
+                <w:szCs w:val="22"/>
+              </w:rPr>
+              <w:t>Complete any complex maintenance changes</w:t>
+            </w:r>
+          </w:p>
+          <w:p>
+            <w:pPr>
+              <w:numPr>
+                <w:ilvl w:val="0"/>
+                <w:numId w:val="1"/>
+              </w:numPr>
+              <w:rPr>
+                <w:rFonts w:ascii="Calibri" w:hAnsi="Calibri" w:cs="Calibri"/>
+                <w:sz w:val="22"/>
+                <w:szCs w:val="22"/>
+              </w:rPr>
+            </w:pPr>
+            <w:r>
+              <w:rPr>
+                <w:rFonts w:ascii="Calibri" w:hAnsi="Calibri" w:cs="Calibri"/>
+                <w:sz w:val="22"/>
+                <w:szCs w:val="22"/>
+              </w:rPr>
+              <w:t xml:space="preserve">Estimate project </w:t>
+            </w:r>
+            <w:r>
+              <w:rPr>
+                <w:rFonts w:ascii="Calibri" w:hAnsi="Calibri" w:cs="Calibri"/>
+                <w:sz w:val="22"/>
+                <w:szCs w:val="22"/>
+              </w:rPr>
+              <w:t>functionality</w:t>
+            </w:r>
+            <w:r>
+              <w:rPr>
+                <w:rFonts w:ascii="Calibri" w:hAnsi="Calibri" w:cs="Calibri"/>
+                <w:sz w:val="22"/>
+                <w:szCs w:val="22"/>
+              </w:rPr>
+              <w:t xml:space="preserve"> and help Team lead in understanding complex functionality</w:t>
+            </w:r>
+          </w:p>
+          <w:p>
+            <w:pPr>
+              <w:numPr>
+                <w:ilvl w:val="0"/>
+                <w:numId w:val="1"/>
+              </w:numPr>
+              <w:rPr>
+                <w:rFonts w:ascii="Calibri" w:hAnsi="Calibri" w:cs="Calibri"/>
+                <w:sz w:val="22"/>
+                <w:szCs w:val="22"/>
+              </w:rPr>
+            </w:pPr>
+            <w:r>
+              <w:rPr>
+                <w:rFonts w:ascii="Calibri" w:hAnsi="Calibri" w:cs="Calibri"/>
+                <w:sz w:val="22"/>
+                <w:szCs w:val="22"/>
+              </w:rPr>
+              <w:t xml:space="preserve">Train </w:t>
+            </w:r>
+            <w:r>
+              <w:rPr>
+                <w:rFonts w:ascii="Calibri" w:hAnsi="Calibri" w:cs="Calibri"/>
+                <w:sz w:val="22"/>
+                <w:szCs w:val="22"/>
+              </w:rPr>
+              <w:t xml:space="preserve">new </w:t>
+            </w:r>
+            <w:r>
+              <w:rPr>
+                <w:rFonts w:ascii="Calibri" w:hAnsi="Calibri" w:cs="Calibri"/>
+                <w:sz w:val="22"/>
+                <w:szCs w:val="22"/>
+              </w:rPr>
+              <w:t>joiner’s</w:t>
+            </w:r>
+            <w:r>
+              <w:rPr>
+                <w:rFonts w:ascii="Calibri" w:hAnsi="Calibri" w:cs="Calibri"/>
+                <w:sz w:val="22"/>
+                <w:szCs w:val="22"/>
+              </w:rPr>
+              <w:t xml:space="preserve"> and help them understand things better</w:t>
+            </w:r>
+          </w:p>
+          <w:p>
+            <w:pPr>
+              <w:numPr>
+                <w:ilvl w:val="0"/>
+                <w:numId w:val="1"/>
+              </w:numPr>
+              <w:rPr>
+                <w:rFonts w:ascii="Calibri" w:hAnsi="Calibri" w:cs="Calibri"/>
+                <w:sz w:val="22"/>
+                <w:szCs w:val="22"/>
+              </w:rPr>
+            </w:pPr>
+            <w:r>
+              <w:rPr>
+                <w:rFonts w:ascii="Calibri" w:hAnsi="Calibri" w:cs="Calibri"/>
+                <w:sz w:val="22"/>
+                <w:szCs w:val="22"/>
+              </w:rPr>
+              <w:t>Talk with Development Team on enhancing and developing product which would make build team work easier.</w:t>
+            </w:r>
+          </w:p>
+        </w:tc>
+      </w:tr>
+      <w:tr>
+        <w:trPr>
+          <w:trHeight w:val="210"/>
+        </w:trPr>
+        <w:tc>
+          <w:tcPr>
+            <w:tcW w:w="5000" w:type="pct"/>
+            <w:gridSpan w:val="3"/>
+            <w:shd w:val="clear" w:color="auto" w:fill="auto"/>
+            <w:vAlign w:val="bottom"/>
+          </w:tcPr>
+          <w:p>
+            <w:pPr>
+              <w:rPr>
+                <w:rFonts w:ascii="Calibri" w:hAnsi="Calibri" w:cs="Calibri"/>
+                <w:b/>
+                <w:smallCaps/>
+                <w:sz w:val="22"/>
+                <w:szCs w:val="22"/>
+              </w:rPr>
+            </w:pPr>
+          </w:p>
+        </w:tc>
+      </w:tr>
+      <w:tr>
+        <w:trPr>
+          <w:trHeight w:val="285"/>
+        </w:trPr>
+        <w:tc>
+          <w:tcPr>
+            <w:tcW w:w="3612" w:type="pct"/>
+            <w:gridSpan w:val="2"/>
+            <w:shd w:val="clear" w:color="auto" w:fill="auto"/>
+            <w:vAlign w:val="bottom"/>
+          </w:tcPr>
+          <w:p>
+            <w:pPr>
+              <w:rPr>
+                <w:rFonts w:ascii="Calibri" w:hAnsi="Calibri" w:cs="Calibri"/>
+                <w:b/>
+                <w:sz w:val="22"/>
+                <w:szCs w:val="22"/>
+              </w:rPr>
+            </w:pPr>
+            <w:r>
+              <w:rPr>
+                <w:rFonts w:ascii="Calibri" w:hAnsi="Calibri" w:cs="Calibri"/>
+                <w:b/>
+                <w:sz w:val="22"/>
+                <w:szCs w:val="22"/>
+              </w:rPr>
+              <w:t>Web Producer,</w:t>
+            </w:r>
+            <w:r>
+              <w:rPr>
+                <w:rFonts w:ascii="Calibri" w:hAnsi="Calibri" w:cs="Calibri"/>
+                <w:b/>
+                <w:sz w:val="22"/>
+                <w:szCs w:val="22"/>
+              </w:rPr>
+              <w:br/>
+            </w:r>
+            <w:proofErr w:type="spellStart"/>
+            <w:r>
+              <w:rPr>
+                <w:rFonts w:ascii="Calibri" w:hAnsi="Calibri" w:cs="Calibri"/>
+                <w:b/>
+                <w:sz w:val="22"/>
+                <w:szCs w:val="22"/>
+              </w:rPr>
+              <w:t>Investis</w:t>
+            </w:r>
+            <w:proofErr w:type="spellEnd"/>
+            <w:r>
+              <w:rPr>
+                <w:rFonts w:ascii="Calibri" w:hAnsi="Calibri" w:cs="Calibri"/>
+                <w:b/>
+                <w:sz w:val="22"/>
+                <w:szCs w:val="22"/>
+              </w:rPr>
+              <w:t xml:space="preserve"> Corporate Communication Pvt. Ltd</w:t>
+            </w:r>
+          </w:p>
+        </w:tc>
+        <w:tc>
+          <w:tcPr>
+            <w:tcW w:w="1388" w:type="pct"/>
+            <w:shd w:val="clear" w:color="auto" w:fill="auto"/>
+          </w:tcPr>
+          <w:p>
+            <w:pPr>
+              <w:pStyle w:val="Heading2"/>
+              <w:rPr>
+                <w:rFonts w:ascii="Calibri" w:hAnsi="Calibri" w:cs="Calibri"/>
+                <w:bCs/>
+                <w:sz w:val="22"/>
+                <w:szCs w:val="22"/>
+              </w:rPr>
+            </w:pPr>
+            <w:r>
+              <w:rPr>
+                <w:rFonts w:ascii="Calibri" w:hAnsi="Calibri" w:cs="Calibri"/>
+                <w:bCs/>
+                <w:sz w:val="22"/>
+                <w:szCs w:val="22"/>
+              </w:rPr>
+              <w:t xml:space="preserve">March 2015 – </w:t>
+            </w:r>
+            <w:r>
+              <w:rPr>
+                <w:rFonts w:ascii="Calibri" w:hAnsi="Calibri" w:cs="Calibri"/>
+                <w:bCs/>
+                <w:sz w:val="22"/>
+                <w:szCs w:val="22"/>
+              </w:rPr>
+              <w:t xml:space="preserve">April </w:t>
+            </w:r>
+            <w:r>
+              <w:rPr>
+                <w:rFonts w:ascii="Calibri" w:hAnsi="Calibri" w:cs="Calibri"/>
+                <w:bCs/>
+                <w:sz w:val="22"/>
+                <w:szCs w:val="22"/>
+              </w:rPr>
+              <w:t>2019</w:t>
+            </w:r>
+          </w:p>
+        </w:tc>
+      </w:tr>
+      <w:tr>
+        <w:trPr>
+          <w:trHeight w:val="692"/>
+        </w:trPr>
+        <w:tc>
+          <w:tcPr>
+            <w:tcW w:w="5000" w:type="pct"/>
+            <w:gridSpan w:val="3"/>
+            <w:shd w:val="clear" w:color="auto" w:fill="auto"/>
+            <w:vAlign w:val="bottom"/>
+          </w:tcPr>
+          <w:p>
+            <w:pPr>
+              <w:ind w:left="432"/>
+              <w:rPr>
+                <w:rFonts w:ascii="Calibri" w:hAnsi="Calibri" w:cs="Calibri"/>
+                <w:sz w:val="22"/>
+                <w:szCs w:val="22"/>
+              </w:rPr>
+            </w:pPr>
+          </w:p>
+          <w:p>
+            <w:pPr>
+              <w:numPr>
+                <w:ilvl w:val="0"/>
+                <w:numId w:val="1"/>
+              </w:numPr>
+              <w:rPr>
+                <w:rFonts w:ascii="Calibri" w:hAnsi="Calibri" w:cs="Calibri"/>
+                <w:sz w:val="22"/>
+                <w:szCs w:val="22"/>
+              </w:rPr>
+            </w:pPr>
+            <w:r>
+              <w:rPr>
+                <w:rFonts w:ascii="Calibri" w:hAnsi="Calibri" w:cs="Calibri"/>
+                <w:sz w:val="22"/>
+                <w:szCs w:val="22"/>
+              </w:rPr>
+              <w:t xml:space="preserve">Work includes creating Front-End for website on customized Sitecore CMS using HTML, CSS, JavaScript, XML-XSLT, JSON and Many JavaScript-jQuery-CSS frameworks and Library’s including Bootstrap. </w:t>
+            </w:r>
+          </w:p>
+          <w:p>
+            <w:pPr>
+              <w:numPr>
+                <w:ilvl w:val="0"/>
+                <w:numId w:val="1"/>
+              </w:numPr>
+              <w:rPr>
+                <w:rFonts w:ascii="Calibri" w:hAnsi="Calibri" w:cs="Calibri"/>
+                <w:sz w:val="22"/>
+                <w:szCs w:val="22"/>
+              </w:rPr>
+            </w:pPr>
+            <w:r>
+              <w:rPr>
+                <w:rFonts w:ascii="Calibri" w:hAnsi="Calibri" w:cs="Calibri"/>
+                <w:sz w:val="22"/>
+                <w:szCs w:val="22"/>
+              </w:rPr>
+              <w:t>Help in better project planning by forecasting need of project and maintenance of website.</w:t>
+            </w:r>
+            <w:r>
+              <w:rPr>
+                <w:rFonts w:ascii="Calibri" w:hAnsi="Calibri" w:cs="Calibri"/>
+                <w:sz w:val="22"/>
+                <w:szCs w:val="22"/>
+              </w:rPr>
+              <w:t xml:space="preserve"> </w:t>
+            </w:r>
+          </w:p>
+          <w:p>
+            <w:pPr>
+              <w:numPr>
+                <w:ilvl w:val="0"/>
+                <w:numId w:val="1"/>
+              </w:numPr>
+              <w:rPr>
+                <w:rFonts w:ascii="Calibri" w:hAnsi="Calibri" w:cs="Calibri"/>
+                <w:sz w:val="14"/>
+                <w:szCs w:val="22"/>
+              </w:rPr>
+            </w:pPr>
+            <w:r>
+              <w:rPr>
+                <w:rFonts w:ascii="Calibri" w:hAnsi="Calibri" w:cs="Calibri"/>
+                <w:sz w:val="22"/>
+                <w:szCs w:val="22"/>
+              </w:rPr>
+              <w:t xml:space="preserve">Complete any complex maintenance changes </w:t>
+            </w:r>
+          </w:p>
+        </w:tc>
+      </w:tr>
+      <w:tr>
+        <w:tc>
+          <w:tcPr>
+            <w:tcW w:w="5000" w:type="pct"/>
+            <w:gridSpan w:val="3"/>
+            <w:tcBorders>
+              <w:bottom w:val="single" w:sz="4" w:space="0" w:color="auto"/>
+            </w:tcBorders>
+            <w:shd w:val="clear" w:color="auto" w:fill="auto"/>
+            <w:vAlign w:val="bottom"/>
+          </w:tcPr>
+          <w:p>
+            <w:pPr>
+              <w:rPr>
+                <w:rFonts w:ascii="Calibri" w:hAnsi="Calibri" w:cs="Calibri"/>
+                <w:b/>
+                <w:smallCaps/>
+                <w:sz w:val="22"/>
+                <w:szCs w:val="22"/>
+              </w:rPr>
+            </w:pPr>
+          </w:p>
+          <w:p>
+            <w:pPr>
+              <w:rPr>
+                <w:rFonts w:ascii="Calibri" w:hAnsi="Calibri" w:cs="Calibri"/>
+                <w:smallCaps/>
+                <w:sz w:val="22"/>
+                <w:szCs w:val="22"/>
+              </w:rPr>
+            </w:pPr>
+            <w:r>
+              <w:rPr>
+                <w:rFonts w:ascii="Calibri" w:hAnsi="Calibri" w:cs="Calibri"/>
+                <w:b/>
+                <w:smallCaps/>
+                <w:sz w:val="22"/>
+                <w:szCs w:val="22"/>
+              </w:rPr>
+              <w:t>Education</w:t>
+            </w:r>
+          </w:p>
+        </w:tc>
+      </w:tr>
+      <w:tr>
+        <w:tc>
+          <w:tcPr>
+            <w:tcW w:w="1477" w:type="pct"/>
+            <w:tcBorders>
+              <w:top w:val="single" w:sz="4" w:space="0" w:color="auto"/>
+            </w:tcBorders>
+            <w:shd w:val="clear" w:color="auto" w:fill="auto"/>
+            <w:vAlign w:val="bottom"/>
+          </w:tcPr>
+          <w:p>
+            <w:pPr>
+              <w:rPr>
+                <w:rFonts w:ascii="Calibri" w:hAnsi="Calibri" w:cs="Calibri"/>
+                <w:b/>
+                <w:sz w:val="22"/>
+                <w:szCs w:val="22"/>
+              </w:rPr>
+            </w:pPr>
+            <w:r>
+              <w:rPr>
+                <w:rFonts w:ascii="Calibri" w:hAnsi="Calibri" w:cs="Calibri"/>
+                <w:b/>
+                <w:sz w:val="22"/>
+                <w:szCs w:val="22"/>
+              </w:rPr>
+              <w:t>Rajkot, GUJ</w:t>
+            </w:r>
+          </w:p>
+        </w:tc>
+        <w:tc>
+          <w:tcPr>
+            <w:tcW w:w="2135" w:type="pct"/>
+            <w:tcBorders>
+              <w:top w:val="single" w:sz="4" w:space="0" w:color="auto"/>
+            </w:tcBorders>
+            <w:shd w:val="clear" w:color="auto" w:fill="auto"/>
+            <w:vAlign w:val="bottom"/>
+          </w:tcPr>
+          <w:p>
+            <w:pPr>
+              <w:ind w:left="72"/>
+              <w:jc w:val="center"/>
+              <w:rPr>
+                <w:rFonts w:ascii="Calibri" w:hAnsi="Calibri" w:cs="Calibri"/>
+                <w:b/>
+                <w:sz w:val="22"/>
+                <w:szCs w:val="22"/>
+              </w:rPr>
+            </w:pPr>
+            <w:r>
+              <w:rPr>
+                <w:rFonts w:ascii="Calibri" w:hAnsi="Calibri" w:cs="Calibri"/>
+                <w:b/>
+                <w:sz w:val="22"/>
+                <w:szCs w:val="22"/>
+              </w:rPr>
+              <w:t>School of Engineering, RK University</w:t>
+            </w:r>
+          </w:p>
+        </w:tc>
+        <w:tc>
+          <w:tcPr>
+            <w:tcW w:w="1388" w:type="pct"/>
+            <w:tcBorders>
+              <w:top w:val="single" w:sz="4" w:space="0" w:color="auto"/>
+            </w:tcBorders>
+            <w:shd w:val="clear" w:color="auto" w:fill="auto"/>
+            <w:vAlign w:val="bottom"/>
+          </w:tcPr>
+          <w:p>
+            <w:pPr>
+              <w:jc w:val="right"/>
+              <w:rPr>
+                <w:rFonts w:ascii="Calibri" w:hAnsi="Calibri" w:cs="Calibri"/>
+                <w:b/>
+                <w:sz w:val="22"/>
+                <w:szCs w:val="22"/>
+              </w:rPr>
+            </w:pPr>
+            <w:r>
+              <w:rPr>
+                <w:rFonts w:ascii="Calibri" w:hAnsi="Calibri" w:cs="Calibri"/>
+                <w:b/>
+                <w:sz w:val="22"/>
+                <w:szCs w:val="22"/>
+              </w:rPr>
+              <w:t>June 2011 – May 2015</w:t>
+            </w:r>
+          </w:p>
+        </w:tc>
+      </w:tr>
+      <w:tr>
+        <w:trPr>
+          <w:trHeight w:val="70"/>
+        </w:trPr>
+        <w:tc>
+          <w:tcPr>
+            <w:tcW w:w="5000" w:type="pct"/>
+            <w:gridSpan w:val="3"/>
+            <w:shd w:val="clear" w:color="auto" w:fill="auto"/>
+          </w:tcPr>
+          <w:p>
+            <w:pPr>
+              <w:rPr>
+                <w:rFonts w:ascii="Calibri" w:hAnsi="Calibri" w:cs="Calibri"/>
+                <w:sz w:val="16"/>
+                <w:szCs w:val="16"/>
+              </w:rPr>
+            </w:pPr>
+          </w:p>
+          <w:p>
+            <w:pPr>
+              <w:numPr>
+                <w:ilvl w:val="0"/>
+                <w:numId w:val="1"/>
+              </w:numPr>
+              <w:rPr>
+                <w:rFonts w:ascii="Calibri" w:hAnsi="Calibri" w:cs="Calibri"/>
+                <w:sz w:val="22"/>
+                <w:szCs w:val="22"/>
+              </w:rPr>
+            </w:pPr>
+            <w:r>
+              <w:rPr>
+                <w:rFonts w:ascii="Calibri" w:hAnsi="Calibri" w:cs="Calibri"/>
+                <w:sz w:val="22"/>
+                <w:szCs w:val="22"/>
+              </w:rPr>
+              <w:t xml:space="preserve">B Tech. in Information Technology, May 2015.  </w:t>
+            </w:r>
+          </w:p>
+          <w:p>
+            <w:pPr>
+              <w:numPr>
+                <w:ilvl w:val="0"/>
+                <w:numId w:val="1"/>
+              </w:numPr>
+              <w:rPr>
+                <w:rFonts w:ascii="Calibri" w:hAnsi="Calibri" w:cs="Calibri"/>
+                <w:sz w:val="22"/>
+                <w:szCs w:val="22"/>
+              </w:rPr>
+            </w:pPr>
+            <w:r>
+              <w:rPr>
+                <w:rFonts w:ascii="Calibri" w:hAnsi="Calibri" w:cs="Calibri"/>
+                <w:sz w:val="22"/>
+                <w:szCs w:val="22"/>
+              </w:rPr>
+              <w:t xml:space="preserve">Undergraduate Coursework: Operating Systems; Databases; Algorithms; Programming Languages; Computer Architecture; Engineering Entrepreneurship;  </w:t>
+            </w:r>
+          </w:p>
+        </w:tc>
+      </w:tr>
     </w:tbl>
+    <w:p/>
     <w:p>
       <w:r>
         <w:br w:type="page"/>
       </w:r>
+      <w:bookmarkStart w:id="0" w:name="_GoBack"/>
+      <w:bookmarkEnd w:id="0"/>
     </w:p>
     <w:tbl>
       <w:tblPr>
@@ -1769,17 +1671,6 @@
             <w:shd w:val="clear" w:color="auto" w:fill="auto"/>
             <w:vAlign w:val="bottom"/>
           </w:tcPr>
-          <w:p>
-            <w:pPr>
-              <w:rPr>
-                <w:rFonts w:ascii="Calibri" w:hAnsi="Calibri" w:cs="Calibri"/>
-                <w:b/>
-                <w:smallCaps/>
-                <w:sz w:val="22"/>
-                <w:szCs w:val="22"/>
-              </w:rPr>
-            </w:pPr>
-          </w:p>
           <w:p>
             <w:pPr>
               <w:rPr>

--- a/resume-one-advance.docx
+++ b/resume-one-advance.docx
@@ -173,6 +173,312 @@
             <w:pPr>
               <w:rPr>
                 <w:rFonts w:ascii="Calibri" w:hAnsi="Calibri" w:cs="Calibri"/>
+                <w:b/>
+                <w:iCs/>
+                <w:sz w:val="22"/>
+                <w:szCs w:val="22"/>
+              </w:rPr>
+            </w:pPr>
+            <w:r>
+              <w:rPr>
+                <w:rFonts w:ascii="Calibri" w:hAnsi="Calibri" w:cs="Calibri"/>
+                <w:b/>
+                <w:iCs/>
+                <w:sz w:val="22"/>
+                <w:szCs w:val="22"/>
+              </w:rPr>
+              <w:t xml:space="preserve">Languages and Technologies Familiar with </w:t>
+            </w:r>
+          </w:p>
+          <w:p>
+            <w:pPr>
+              <w:numPr>
+                <w:ilvl w:val="0"/>
+                <w:numId w:val="1"/>
+              </w:numPr>
+              <w:rPr>
+                <w:rFonts w:ascii="Calibri" w:hAnsi="Calibri" w:cs="Calibri"/>
+                <w:sz w:val="22"/>
+                <w:szCs w:val="22"/>
+              </w:rPr>
+            </w:pPr>
+            <w:r>
+              <w:rPr>
+                <w:rFonts w:ascii="Calibri" w:hAnsi="Calibri" w:cs="Calibri"/>
+                <w:sz w:val="22"/>
+                <w:szCs w:val="22"/>
+              </w:rPr>
+              <w:t>HTML</w:t>
+            </w:r>
+            <w:r>
+              <w:rPr>
+                <w:rFonts w:ascii="Calibri" w:hAnsi="Calibri" w:cs="Calibri"/>
+                <w:sz w:val="22"/>
+                <w:szCs w:val="22"/>
+              </w:rPr>
+              <w:t xml:space="preserve"> 5,</w:t>
+            </w:r>
+            <w:r>
+              <w:rPr>
+                <w:rFonts w:ascii="Calibri" w:hAnsi="Calibri" w:cs="Calibri"/>
+                <w:sz w:val="22"/>
+                <w:szCs w:val="22"/>
+              </w:rPr>
+              <w:t xml:space="preserve"> CSS</w:t>
+            </w:r>
+            <w:r>
+              <w:rPr>
+                <w:rFonts w:ascii="Calibri" w:hAnsi="Calibri" w:cs="Calibri"/>
+                <w:sz w:val="22"/>
+                <w:szCs w:val="22"/>
+              </w:rPr>
+              <w:t xml:space="preserve"> 3,</w:t>
+            </w:r>
+            <w:r>
+              <w:rPr>
+                <w:rFonts w:ascii="Calibri" w:hAnsi="Calibri" w:cs="Calibri"/>
+                <w:sz w:val="22"/>
+                <w:szCs w:val="22"/>
+              </w:rPr>
+              <w:t xml:space="preserve"> </w:t>
+            </w:r>
+            <w:r>
+              <w:rPr>
+                <w:rFonts w:ascii="Calibri" w:hAnsi="Calibri" w:cs="Calibri"/>
+                <w:sz w:val="22"/>
+                <w:szCs w:val="22"/>
+              </w:rPr>
+              <w:t xml:space="preserve">ES 6, </w:t>
+            </w:r>
+            <w:proofErr w:type="gramStart"/>
+            <w:r>
+              <w:rPr>
+                <w:rFonts w:ascii="Calibri" w:hAnsi="Calibri" w:cs="Calibri"/>
+                <w:sz w:val="22"/>
+                <w:szCs w:val="22"/>
+              </w:rPr>
+              <w:t>JavaScript</w:t>
+            </w:r>
+            <w:r>
+              <w:rPr>
+                <w:rFonts w:ascii="Calibri" w:hAnsi="Calibri" w:cs="Calibri"/>
+                <w:sz w:val="22"/>
+                <w:szCs w:val="22"/>
+              </w:rPr>
+              <w:t>(</w:t>
+            </w:r>
+            <w:proofErr w:type="gramEnd"/>
+            <w:r>
+              <w:rPr>
+                <w:rFonts w:ascii="Calibri" w:hAnsi="Calibri" w:cs="Calibri"/>
+                <w:sz w:val="22"/>
+                <w:szCs w:val="22"/>
+              </w:rPr>
+              <w:t>ES 5), React,</w:t>
+            </w:r>
+            <w:r>
+              <w:rPr>
+                <w:rFonts w:ascii="Calibri" w:hAnsi="Calibri" w:cs="Calibri"/>
+                <w:sz w:val="22"/>
+                <w:szCs w:val="22"/>
+              </w:rPr>
+              <w:t xml:space="preserve"> </w:t>
+            </w:r>
+            <w:r>
+              <w:rPr>
+                <w:rFonts w:ascii="Calibri" w:hAnsi="Calibri" w:cs="Calibri"/>
+                <w:sz w:val="22"/>
+                <w:szCs w:val="22"/>
+              </w:rPr>
+              <w:t xml:space="preserve">Node, </w:t>
+            </w:r>
+            <w:r>
+              <w:rPr>
+                <w:rFonts w:ascii="Calibri" w:hAnsi="Calibri" w:cs="Calibri"/>
+                <w:sz w:val="22"/>
+                <w:szCs w:val="22"/>
+              </w:rPr>
+              <w:t>XSLT</w:t>
+            </w:r>
+            <w:r>
+              <w:rPr>
+                <w:rFonts w:ascii="Calibri" w:hAnsi="Calibri" w:cs="Calibri"/>
+                <w:sz w:val="22"/>
+                <w:szCs w:val="22"/>
+              </w:rPr>
+              <w:t xml:space="preserve">, </w:t>
+            </w:r>
+            <w:r>
+              <w:rPr>
+                <w:rFonts w:ascii="Calibri" w:hAnsi="Calibri" w:cs="Calibri"/>
+                <w:sz w:val="22"/>
+                <w:szCs w:val="22"/>
+              </w:rPr>
+              <w:t>XML (XSD) Schema</w:t>
+            </w:r>
+            <w:r>
+              <w:rPr>
+                <w:rFonts w:ascii="Calibri" w:hAnsi="Calibri" w:cs="Calibri"/>
+                <w:sz w:val="22"/>
+                <w:szCs w:val="22"/>
+              </w:rPr>
+              <w:t xml:space="preserve">, </w:t>
+            </w:r>
+            <w:r>
+              <w:rPr>
+                <w:rFonts w:ascii="Calibri" w:hAnsi="Calibri" w:cs="Calibri"/>
+                <w:sz w:val="22"/>
+                <w:szCs w:val="22"/>
+              </w:rPr>
+              <w:t>Python</w:t>
+            </w:r>
+            <w:r>
+              <w:rPr>
+                <w:rFonts w:ascii="Calibri" w:hAnsi="Calibri" w:cs="Calibri"/>
+                <w:sz w:val="22"/>
+                <w:szCs w:val="22"/>
+              </w:rPr>
+              <w:t>,</w:t>
+            </w:r>
+            <w:r>
+              <w:rPr>
+                <w:rFonts w:ascii="Calibri" w:hAnsi="Calibri" w:cs="Calibri"/>
+                <w:sz w:val="22"/>
+                <w:szCs w:val="22"/>
+              </w:rPr>
+              <w:t xml:space="preserve"> C </w:t>
+            </w:r>
+          </w:p>
+          <w:p>
+            <w:pPr>
+              <w:numPr>
+                <w:ilvl w:val="0"/>
+                <w:numId w:val="1"/>
+              </w:numPr>
+              <w:rPr>
+                <w:rFonts w:ascii="Calibri" w:hAnsi="Calibri" w:cs="Calibri"/>
+                <w:sz w:val="22"/>
+                <w:szCs w:val="22"/>
+              </w:rPr>
+            </w:pPr>
+            <w:r>
+              <w:rPr>
+                <w:rFonts w:ascii="Calibri" w:hAnsi="Calibri" w:cs="Calibri"/>
+                <w:sz w:val="22"/>
+                <w:szCs w:val="22"/>
+              </w:rPr>
+              <w:t>Git</w:t>
+            </w:r>
+            <w:r>
+              <w:rPr>
+                <w:rFonts w:ascii="Calibri" w:hAnsi="Calibri" w:cs="Calibri"/>
+                <w:sz w:val="22"/>
+                <w:szCs w:val="22"/>
+              </w:rPr>
+              <w:t>,</w:t>
+            </w:r>
+            <w:r>
+              <w:rPr>
+                <w:rFonts w:ascii="Calibri" w:hAnsi="Calibri" w:cs="Calibri"/>
+                <w:sz w:val="22"/>
+                <w:szCs w:val="22"/>
+              </w:rPr>
+              <w:t xml:space="preserve"> Visual Studio Code</w:t>
+            </w:r>
+            <w:r>
+              <w:rPr>
+                <w:rFonts w:ascii="Calibri" w:hAnsi="Calibri" w:cs="Calibri"/>
+                <w:sz w:val="22"/>
+                <w:szCs w:val="22"/>
+              </w:rPr>
+              <w:t>,</w:t>
+            </w:r>
+            <w:r>
+              <w:rPr>
+                <w:rFonts w:ascii="Calibri" w:hAnsi="Calibri" w:cs="Calibri"/>
+                <w:sz w:val="22"/>
+                <w:szCs w:val="22"/>
+              </w:rPr>
+              <w:t xml:space="preserve"> Atom</w:t>
+            </w:r>
+            <w:r>
+              <w:rPr>
+                <w:rFonts w:ascii="Calibri" w:hAnsi="Calibri" w:cs="Calibri"/>
+                <w:sz w:val="22"/>
+                <w:szCs w:val="22"/>
+              </w:rPr>
+              <w:t>,</w:t>
+            </w:r>
+            <w:r>
+              <w:rPr>
+                <w:rFonts w:ascii="Calibri" w:hAnsi="Calibri" w:cs="Calibri"/>
+                <w:sz w:val="22"/>
+                <w:szCs w:val="22"/>
+              </w:rPr>
+              <w:t xml:space="preserve"> Sublime</w:t>
+            </w:r>
+            <w:r>
+              <w:rPr>
+                <w:rFonts w:ascii="Calibri" w:hAnsi="Calibri" w:cs="Calibri"/>
+                <w:sz w:val="22"/>
+                <w:szCs w:val="22"/>
+              </w:rPr>
+              <w:t>,</w:t>
+            </w:r>
+            <w:r>
+              <w:rPr>
+                <w:rFonts w:ascii="Calibri" w:hAnsi="Calibri" w:cs="Calibri"/>
+                <w:sz w:val="22"/>
+                <w:szCs w:val="22"/>
+              </w:rPr>
+              <w:t xml:space="preserve"> Photoshop</w:t>
+            </w:r>
+            <w:r>
+              <w:rPr>
+                <w:rFonts w:ascii="Calibri" w:hAnsi="Calibri" w:cs="Calibri"/>
+                <w:sz w:val="22"/>
+                <w:szCs w:val="22"/>
+              </w:rPr>
+              <w:t>,</w:t>
+            </w:r>
+            <w:r>
+              <w:rPr>
+                <w:rFonts w:ascii="Calibri" w:hAnsi="Calibri" w:cs="Calibri"/>
+                <w:sz w:val="22"/>
+                <w:szCs w:val="22"/>
+              </w:rPr>
+              <w:t xml:space="preserve"> </w:t>
+            </w:r>
+            <w:r>
+              <w:rPr>
+                <w:rFonts w:ascii="Calibri" w:hAnsi="Calibri" w:cs="Calibri"/>
+                <w:sz w:val="22"/>
+                <w:szCs w:val="22"/>
+              </w:rPr>
+              <w:t>V</w:t>
+            </w:r>
+            <w:r>
+              <w:rPr>
+                <w:rFonts w:ascii="Calibri" w:hAnsi="Calibri" w:cs="Calibri"/>
+                <w:sz w:val="22"/>
+                <w:szCs w:val="22"/>
+              </w:rPr>
+              <w:t>im</w:t>
+            </w:r>
+          </w:p>
+          <w:p>
+            <w:pPr>
+              <w:rPr>
+                <w:rFonts w:ascii="Calibri" w:hAnsi="Calibri" w:cs="Calibri"/>
+                <w:sz w:val="22"/>
+                <w:szCs w:val="22"/>
+              </w:rPr>
+            </w:pPr>
+          </w:p>
+          <w:p>
+            <w:pPr>
+              <w:rPr>
+                <w:rFonts w:ascii="Calibri" w:hAnsi="Calibri" w:cs="Calibri"/>
                 <w:sz w:val="22"/>
                 <w:szCs w:val="22"/>
               </w:rPr>
@@ -514,321 +820,13 @@
           </w:p>
           <w:p>
             <w:pPr>
-              <w:ind w:left="432"/>
-            </w:pPr>
-          </w:p>
-          <w:p>
-            <w:pPr>
-              <w:rPr>
-                <w:rFonts w:ascii="Calibri" w:hAnsi="Calibri" w:cs="Calibri"/>
-                <w:b/>
-                <w:iCs/>
-                <w:sz w:val="22"/>
-                <w:szCs w:val="22"/>
-              </w:rPr>
-            </w:pPr>
-            <w:r>
-              <w:rPr>
-                <w:rFonts w:ascii="Calibri" w:hAnsi="Calibri" w:cs="Calibri"/>
-                <w:b/>
-                <w:iCs/>
-                <w:sz w:val="22"/>
-                <w:szCs w:val="22"/>
-              </w:rPr>
-              <w:t xml:space="preserve">Languages and Technologies Familiar with </w:t>
-            </w:r>
-          </w:p>
-          <w:p>
-            <w:pPr>
               <w:numPr>
                 <w:ilvl w:val="0"/>
                 <w:numId w:val="1"/>
               </w:numPr>
-              <w:rPr>
-                <w:rFonts w:ascii="Calibri" w:hAnsi="Calibri" w:cs="Calibri"/>
-                <w:sz w:val="22"/>
-                <w:szCs w:val="22"/>
-              </w:rPr>
             </w:pPr>
-            <w:r>
-              <w:rPr>
-                <w:rFonts w:ascii="Calibri" w:hAnsi="Calibri" w:cs="Calibri"/>
-                <w:sz w:val="22"/>
-                <w:szCs w:val="22"/>
-              </w:rPr>
-              <w:t>HTML</w:t>
-            </w:r>
-            <w:r>
-              <w:rPr>
-                <w:rFonts w:ascii="Calibri" w:hAnsi="Calibri" w:cs="Calibri"/>
-                <w:sz w:val="22"/>
-                <w:szCs w:val="22"/>
-              </w:rPr>
-              <w:t xml:space="preserve"> 5,</w:t>
-            </w:r>
-            <w:r>
-              <w:rPr>
-                <w:rFonts w:ascii="Calibri" w:hAnsi="Calibri" w:cs="Calibri"/>
-                <w:sz w:val="22"/>
-                <w:szCs w:val="22"/>
-              </w:rPr>
-              <w:t xml:space="preserve"> CSS</w:t>
-            </w:r>
-            <w:r>
-              <w:rPr>
-                <w:rFonts w:ascii="Calibri" w:hAnsi="Calibri" w:cs="Calibri"/>
-                <w:sz w:val="22"/>
-                <w:szCs w:val="22"/>
-              </w:rPr>
-              <w:t xml:space="preserve"> 3,</w:t>
-            </w:r>
-            <w:r>
-              <w:rPr>
-                <w:rFonts w:ascii="Calibri" w:hAnsi="Calibri" w:cs="Calibri"/>
-                <w:sz w:val="22"/>
-                <w:szCs w:val="22"/>
-              </w:rPr>
-              <w:t xml:space="preserve"> </w:t>
-            </w:r>
-            <w:r>
-              <w:rPr>
-                <w:rFonts w:ascii="Calibri" w:hAnsi="Calibri" w:cs="Calibri"/>
-                <w:sz w:val="22"/>
-                <w:szCs w:val="22"/>
-              </w:rPr>
-              <w:t xml:space="preserve">ES 6, </w:t>
-            </w:r>
-            <w:proofErr w:type="gramStart"/>
-            <w:r>
-              <w:rPr>
-                <w:rFonts w:ascii="Calibri" w:hAnsi="Calibri" w:cs="Calibri"/>
-                <w:sz w:val="22"/>
-                <w:szCs w:val="22"/>
-              </w:rPr>
-              <w:t>JavaScript</w:t>
-            </w:r>
-            <w:r>
-              <w:rPr>
-                <w:rFonts w:ascii="Calibri" w:hAnsi="Calibri" w:cs="Calibri"/>
-                <w:sz w:val="22"/>
-                <w:szCs w:val="22"/>
-              </w:rPr>
-              <w:t>(</w:t>
-            </w:r>
-            <w:proofErr w:type="gramEnd"/>
-            <w:r>
-              <w:rPr>
-                <w:rFonts w:ascii="Calibri" w:hAnsi="Calibri" w:cs="Calibri"/>
-                <w:sz w:val="22"/>
-                <w:szCs w:val="22"/>
-              </w:rPr>
-              <w:t>ES 5), React,</w:t>
-            </w:r>
-            <w:r>
-              <w:rPr>
-                <w:rFonts w:ascii="Calibri" w:hAnsi="Calibri" w:cs="Calibri"/>
-                <w:sz w:val="22"/>
-                <w:szCs w:val="22"/>
-              </w:rPr>
-              <w:t xml:space="preserve"> </w:t>
-            </w:r>
-            <w:r>
-              <w:rPr>
-                <w:rFonts w:ascii="Calibri" w:hAnsi="Calibri" w:cs="Calibri"/>
-                <w:sz w:val="22"/>
-                <w:szCs w:val="22"/>
-              </w:rPr>
-              <w:t xml:space="preserve">Node, </w:t>
-            </w:r>
-            <w:r>
-              <w:rPr>
-                <w:rFonts w:ascii="Calibri" w:hAnsi="Calibri" w:cs="Calibri"/>
-                <w:sz w:val="22"/>
-                <w:szCs w:val="22"/>
-              </w:rPr>
-              <w:t>XSLT</w:t>
-            </w:r>
-            <w:r>
-              <w:rPr>
-                <w:rFonts w:ascii="Calibri" w:hAnsi="Calibri" w:cs="Calibri"/>
-                <w:sz w:val="22"/>
-                <w:szCs w:val="22"/>
-              </w:rPr>
-              <w:t xml:space="preserve">, </w:t>
-            </w:r>
-            <w:r>
-              <w:rPr>
-                <w:rFonts w:ascii="Calibri" w:hAnsi="Calibri" w:cs="Calibri"/>
-                <w:sz w:val="22"/>
-                <w:szCs w:val="22"/>
-              </w:rPr>
-              <w:t>XML (XSD) Schema</w:t>
-            </w:r>
-            <w:r>
-              <w:rPr>
-                <w:rFonts w:ascii="Calibri" w:hAnsi="Calibri" w:cs="Calibri"/>
-                <w:sz w:val="22"/>
-                <w:szCs w:val="22"/>
-              </w:rPr>
-              <w:t xml:space="preserve">, </w:t>
-            </w:r>
-            <w:r>
-              <w:rPr>
-                <w:rFonts w:ascii="Calibri" w:hAnsi="Calibri" w:cs="Calibri"/>
-                <w:sz w:val="22"/>
-                <w:szCs w:val="22"/>
-              </w:rPr>
-              <w:t>Python</w:t>
-            </w:r>
-            <w:r>
-              <w:rPr>
-                <w:rFonts w:ascii="Calibri" w:hAnsi="Calibri" w:cs="Calibri"/>
-                <w:sz w:val="22"/>
-                <w:szCs w:val="22"/>
-              </w:rPr>
-              <w:t>,</w:t>
-            </w:r>
-            <w:r>
-              <w:rPr>
-                <w:rFonts w:ascii="Calibri" w:hAnsi="Calibri" w:cs="Calibri"/>
-                <w:sz w:val="22"/>
-                <w:szCs w:val="22"/>
-              </w:rPr>
-              <w:t xml:space="preserve"> C </w:t>
-            </w:r>
-          </w:p>
-          <w:p>
-            <w:pPr>
-              <w:numPr>
-                <w:ilvl w:val="0"/>
-                <w:numId w:val="1"/>
-              </w:numPr>
-              <w:rPr>
-                <w:rFonts w:ascii="Calibri" w:hAnsi="Calibri" w:cs="Calibri"/>
-                <w:sz w:val="22"/>
-                <w:szCs w:val="22"/>
-              </w:rPr>
-            </w:pPr>
-            <w:r>
-              <w:rPr>
-                <w:rFonts w:ascii="Calibri" w:hAnsi="Calibri" w:cs="Calibri"/>
-                <w:sz w:val="22"/>
-                <w:szCs w:val="22"/>
-              </w:rPr>
-              <w:t>Git</w:t>
-            </w:r>
-            <w:r>
-              <w:rPr>
-                <w:rFonts w:ascii="Calibri" w:hAnsi="Calibri" w:cs="Calibri"/>
-                <w:sz w:val="22"/>
-                <w:szCs w:val="22"/>
-              </w:rPr>
-              <w:t>,</w:t>
-            </w:r>
-            <w:r>
-              <w:rPr>
-                <w:rFonts w:ascii="Calibri" w:hAnsi="Calibri" w:cs="Calibri"/>
-                <w:sz w:val="22"/>
-                <w:szCs w:val="22"/>
-              </w:rPr>
-              <w:t xml:space="preserve"> Visual Studio Code</w:t>
-            </w:r>
-            <w:r>
-              <w:rPr>
-                <w:rFonts w:ascii="Calibri" w:hAnsi="Calibri" w:cs="Calibri"/>
-                <w:sz w:val="22"/>
-                <w:szCs w:val="22"/>
-              </w:rPr>
-              <w:t>,</w:t>
-            </w:r>
-            <w:r>
-              <w:rPr>
-                <w:rFonts w:ascii="Calibri" w:hAnsi="Calibri" w:cs="Calibri"/>
-                <w:sz w:val="22"/>
-                <w:szCs w:val="22"/>
-              </w:rPr>
-              <w:t xml:space="preserve"> Atom</w:t>
-            </w:r>
-            <w:r>
-              <w:rPr>
-                <w:rFonts w:ascii="Calibri" w:hAnsi="Calibri" w:cs="Calibri"/>
-                <w:sz w:val="22"/>
-                <w:szCs w:val="22"/>
-              </w:rPr>
-              <w:t>,</w:t>
-            </w:r>
-            <w:r>
-              <w:rPr>
-                <w:rFonts w:ascii="Calibri" w:hAnsi="Calibri" w:cs="Calibri"/>
-                <w:sz w:val="22"/>
-                <w:szCs w:val="22"/>
-              </w:rPr>
-              <w:t xml:space="preserve"> Sublime</w:t>
-            </w:r>
-            <w:r>
-              <w:rPr>
-                <w:rFonts w:ascii="Calibri" w:hAnsi="Calibri" w:cs="Calibri"/>
-                <w:sz w:val="22"/>
-                <w:szCs w:val="22"/>
-              </w:rPr>
-              <w:t>,</w:t>
-            </w:r>
-            <w:r>
-              <w:rPr>
-                <w:rFonts w:ascii="Calibri" w:hAnsi="Calibri" w:cs="Calibri"/>
-                <w:sz w:val="22"/>
-                <w:szCs w:val="22"/>
-              </w:rPr>
-              <w:t xml:space="preserve"> Photoshop</w:t>
-            </w:r>
-            <w:r>
-              <w:rPr>
-                <w:rFonts w:ascii="Calibri" w:hAnsi="Calibri" w:cs="Calibri"/>
-                <w:sz w:val="22"/>
-                <w:szCs w:val="22"/>
-              </w:rPr>
-              <w:t>,</w:t>
-            </w:r>
-            <w:r>
-              <w:rPr>
-                <w:rFonts w:ascii="Calibri" w:hAnsi="Calibri" w:cs="Calibri"/>
-                <w:sz w:val="22"/>
-                <w:szCs w:val="22"/>
-              </w:rPr>
-              <w:t xml:space="preserve"> </w:t>
-            </w:r>
-            <w:r>
-              <w:rPr>
-                <w:rFonts w:ascii="Calibri" w:hAnsi="Calibri" w:cs="Calibri"/>
-                <w:sz w:val="22"/>
-                <w:szCs w:val="22"/>
-              </w:rPr>
-              <w:t>V</w:t>
-            </w:r>
-            <w:r>
-              <w:rPr>
-                <w:rFonts w:ascii="Calibri" w:hAnsi="Calibri" w:cs="Calibri"/>
-                <w:sz w:val="22"/>
-                <w:szCs w:val="22"/>
-              </w:rPr>
-              <w:t>im</w:t>
-            </w:r>
-            <w:r>
-              <w:rPr>
-                <w:rFonts w:ascii="Calibri" w:hAnsi="Calibri" w:cs="Calibri"/>
-                <w:sz w:val="22"/>
-                <w:szCs w:val="22"/>
-              </w:rPr>
-              <w:t>,</w:t>
-            </w:r>
-            <w:r>
-              <w:rPr>
-                <w:rFonts w:ascii="Calibri" w:hAnsi="Calibri" w:cs="Calibri"/>
-                <w:sz w:val="22"/>
-                <w:szCs w:val="22"/>
-              </w:rPr>
-              <w:t xml:space="preserve"> </w:t>
-            </w:r>
+            <w:bookmarkStart w:id="0" w:name="_GoBack"/>
+            <w:bookmarkEnd w:id="0"/>
           </w:p>
         </w:tc>
       </w:tr>
@@ -1650,8 +1648,6 @@
       <w:r>
         <w:br w:type="page"/>
       </w:r>
-      <w:bookmarkStart w:id="0" w:name="_GoBack"/>
-      <w:bookmarkEnd w:id="0"/>
     </w:p>
     <w:tbl>
       <w:tblPr>
